--- a/pourLeRapport/Rapport_Final_Projet_PRJ1401.docx
+++ b/pourLeRapport/Rapport_Final_Projet_PRJ1401.docx
@@ -1,6 +1,6 @@
 
 <file path=word/document.xml><?xml version="1.0" encoding="utf-8"?>
-<w:document xmlns:wpc="http://schemas.microsoft.com/office/word/2010/wordprocessingCanvas" xmlns:cx="http://schemas.microsoft.com/office/drawing/2014/chartex" xmlns:cx1="http://schemas.microsoft.com/office/drawing/2015/9/8/chartex" xmlns:cx2="http://schemas.microsoft.com/office/drawing/2015/10/21/chartex" xmlns:cx3="http://schemas.microsoft.com/office/drawing/2016/5/9/chartex" xmlns:cx4="http://schemas.microsoft.com/office/drawing/2016/5/10/chartex" xmlns:cx5="http://schemas.microsoft.com/office/drawing/2016/5/11/chartex" xmlns:cx6="http://schemas.microsoft.com/office/drawing/2016/5/12/chartex" xmlns:cx7="http://schemas.microsoft.com/office/drawing/2016/5/13/chartex" xmlns:cx8="http://schemas.microsoft.com/office/drawing/2016/5/14/chartex" xmlns:mc="http://schemas.openxmlformats.org/markup-compatibility/2006" xmlns:aink="http://schemas.microsoft.com/office/drawing/2016/ink" xmlns:am3d="http://schemas.microsoft.com/office/drawing/2017/model3d" xmlns:o="urn:schemas-microsoft-com:office:office" xmlns:oel="http://schemas.microsoft.com/office/2019/extlst" xmlns:r="http://schemas.openxmlformats.org/officeDocument/2006/relationships" xmlns:m="http://schemas.openxmlformats.org/officeDocument/2006/math" xmlns:v="urn:schemas-microsoft-com:vml" xmlns:wp14="http://schemas.microsoft.com/office/word/2010/wordprocessingDrawing" xmlns:wp="http://schemas.openxmlformats.org/drawingml/2006/wordprocessingDrawing" xmlns:w10="urn:schemas-microsoft-com:office:word" xmlns:w="http://schemas.openxmlformats.org/wordprocessingml/2006/main" xmlns:w14="http://schemas.microsoft.com/office/word/2010/wordml" xmlns:w15="http://schemas.microsoft.com/office/word/2012/wordml" xmlns:w16cex="http://schemas.microsoft.com/office/word/2018/wordml/cex" xmlns:w16cid="http://schemas.microsoft.com/office/word/2016/wordml/cid" xmlns:w16="http://schemas.microsoft.com/office/word/2018/wordml" xmlns:w16du="http://schemas.microsoft.com/office/word/2023/wordml/word16du" xmlns:w16sdtdh="http://schemas.microsoft.com/office/word/2020/wordml/sdtdatahash" xmlns:w16sdtfl="http://schemas.microsoft.com/office/word/2024/wordml/sdtformatlock" xmlns:w16se="http://schemas.microsoft.com/office/word/2015/wordml/symex" xmlns:wpg="http://schemas.microsoft.com/office/word/2010/wordprocessingGroup" xmlns:wpi="http://schemas.microsoft.com/office/word/2010/wordprocessingInk" xmlns:wne="http://schemas.microsoft.com/office/word/2006/wordml" xmlns:wps="http://schemas.microsoft.com/office/word/2010/wordprocessingShape" mc:Ignorable="w14 w15 w16se w16cid w16 w16cex w16sdtdh w16sdtfl w16du wp14">
+<w:document xmlns:wpc="http://schemas.microsoft.com/office/word/2010/wordprocessingCanvas" xmlns:cx="http://schemas.microsoft.com/office/drawing/2014/chartex" xmlns:mc="http://schemas.openxmlformats.org/markup-compatibility/2006" xmlns:o="urn:schemas-microsoft-com:office:office" xmlns:r="http://schemas.openxmlformats.org/officeDocument/2006/relationships" xmlns:m="http://schemas.openxmlformats.org/officeDocument/2006/math" xmlns:v="urn:schemas-microsoft-com:vml" xmlns:wp14="http://schemas.microsoft.com/office/word/2010/wordprocessingDrawing" xmlns:wp="http://schemas.openxmlformats.org/drawingml/2006/wordprocessingDrawing" xmlns:w10="urn:schemas-microsoft-com:office:word" xmlns:w="http://schemas.openxmlformats.org/wordprocessingml/2006/main" xmlns:w14="http://schemas.microsoft.com/office/word/2010/wordml" xmlns:w15="http://schemas.microsoft.com/office/word/2012/wordml" xmlns:w16se="http://schemas.microsoft.com/office/word/2015/wordml/symex" xmlns:wpg="http://schemas.microsoft.com/office/word/2010/wordprocessingGroup" xmlns:wpi="http://schemas.microsoft.com/office/word/2010/wordprocessingInk" xmlns:wne="http://schemas.microsoft.com/office/word/2006/wordml" xmlns:wps="http://schemas.microsoft.com/office/word/2010/wordprocessingShape" mc:Ignorable="w14 w15 w16se wp14">
   <w:body>
     <w:p>
       <w:pPr>
@@ -333,50 +333,27 @@
       <w:bookmarkStart w:id="8" w:name="_Toc191661654"/>
       <w:bookmarkStart w:id="9" w:name="_Toc191853020"/>
       <w:r>
-        <w:t xml:space="preserve">Amazon </w:t>
-      </w:r>
-      <w:proofErr w:type="spellStart"/>
-      <w:r>
-        <w:t>Locker</w:t>
+        <w:t>Amazon Locker</w:t>
       </w:r>
       <w:bookmarkEnd w:id="8"/>
       <w:bookmarkEnd w:id="9"/>
-      <w:proofErr w:type="spellEnd"/>
-    </w:p>
-    <w:p>
-      <w:pPr>
-        <w:jc w:val="both"/>
-        <w:rPr>
-          <w:rFonts w:ascii="Times New Roman" w:hAnsi="Times New Roman" w:cs="Times New Roman"/>
-          <w:sz w:val="24"/>
-          <w:szCs w:val="24"/>
-        </w:rPr>
-      </w:pPr>
-      <w:r>
-        <w:rPr>
-          <w:rFonts w:ascii="Times New Roman" w:hAnsi="Times New Roman" w:cs="Times New Roman"/>
-          <w:sz w:val="24"/>
-          <w:szCs w:val="24"/>
-        </w:rPr>
-        <w:t xml:space="preserve">Ces casiers sont conçus pour les livraisons e-commerce d’Amazon. Ils permettent aux clients de récupérer leurs commandes en saisissant un code reçu par </w:t>
-      </w:r>
-      <w:proofErr w:type="gramStart"/>
-      <w:r>
-        <w:rPr>
-          <w:rFonts w:ascii="Times New Roman" w:hAnsi="Times New Roman" w:cs="Times New Roman"/>
-          <w:sz w:val="24"/>
-          <w:szCs w:val="24"/>
-        </w:rPr>
-        <w:t>email</w:t>
-      </w:r>
-      <w:proofErr w:type="gramEnd"/>
-      <w:r>
-        <w:rPr>
-          <w:rFonts w:ascii="Times New Roman" w:hAnsi="Times New Roman" w:cs="Times New Roman"/>
-          <w:sz w:val="24"/>
-          <w:szCs w:val="24"/>
-        </w:rPr>
-        <w:t xml:space="preserve"> ou via l’application Amazon. Ce modèle est optimisé pour le commerce en ligne et fonctionne de manière entièrement automatisée.</w:t>
+    </w:p>
+    <w:p>
+      <w:pPr>
+        <w:jc w:val="both"/>
+        <w:rPr>
+          <w:rFonts w:ascii="Times New Roman" w:hAnsi="Times New Roman" w:cs="Times New Roman"/>
+          <w:sz w:val="24"/>
+          <w:szCs w:val="24"/>
+        </w:rPr>
+      </w:pPr>
+      <w:r>
+        <w:rPr>
+          <w:rFonts w:ascii="Times New Roman" w:hAnsi="Times New Roman" w:cs="Times New Roman"/>
+          <w:sz w:val="24"/>
+          <w:szCs w:val="24"/>
+        </w:rPr>
+        <w:t>Ces casiers sont conçus pour les livraisons e-commerce d’Amazon. Ils permettent aux clients de récupérer leurs commandes en saisissant un code reçu par email ou via l’application Amazon. Ce modèle est optimisé pour le commerce en ligne et fonctionne de manière entièrement automatisée.</w:t>
       </w:r>
     </w:p>
     <w:p>
@@ -592,15 +569,7 @@
       <w:bookmarkStart w:id="10" w:name="_Toc191661655"/>
       <w:bookmarkStart w:id="11" w:name="_Toc191853021"/>
       <w:r>
-        <w:t xml:space="preserve">Smart </w:t>
-      </w:r>
-      <w:proofErr w:type="spellStart"/>
-      <w:r>
-        <w:t>Lockers</w:t>
-      </w:r>
-      <w:proofErr w:type="spellEnd"/>
-      <w:r>
-        <w:t xml:space="preserve"> de l’Université de Californie (UC Davis)</w:t>
+        <w:t>Smart Lockers de l’Université de Californie (UC Davis)</w:t>
       </w:r>
       <w:bookmarkEnd w:id="10"/>
       <w:bookmarkEnd w:id="11"/>
@@ -1265,6 +1234,333 @@
     </w:p>
     <w:p>
       <w:pPr>
+        <w:pStyle w:val="T2prj"/>
+      </w:pPr>
+      <w:r>
+        <w:t>En quoi ces projets nous ont aidé dans le nôtre ?</w:t>
+      </w:r>
+    </w:p>
+    <w:p>
+      <w:pPr>
+        <w:jc w:val="both"/>
+        <w:rPr>
+          <w:rFonts w:ascii="Times New Roman" w:hAnsi="Times New Roman" w:cs="Times New Roman"/>
+          <w:sz w:val="24"/>
+          <w:szCs w:val="24"/>
+        </w:rPr>
+      </w:pPr>
+      <w:r>
+        <w:rPr>
+          <w:rFonts w:ascii="Times New Roman" w:hAnsi="Times New Roman" w:cs="Times New Roman"/>
+          <w:sz w:val="24"/>
+          <w:szCs w:val="24"/>
+        </w:rPr>
+        <w:t xml:space="preserve">L’analyse des projets similaires tels que les </w:t>
+      </w:r>
+      <w:r>
+        <w:rPr>
+          <w:rFonts w:ascii="Times New Roman" w:hAnsi="Times New Roman" w:cs="Times New Roman"/>
+          <w:b/>
+          <w:sz w:val="24"/>
+          <w:szCs w:val="24"/>
+        </w:rPr>
+        <w:t xml:space="preserve">Amazon </w:t>
+      </w:r>
+      <w:proofErr w:type="spellStart"/>
+      <w:r>
+        <w:rPr>
+          <w:rFonts w:ascii="Times New Roman" w:hAnsi="Times New Roman" w:cs="Times New Roman"/>
+          <w:b/>
+          <w:sz w:val="24"/>
+          <w:szCs w:val="24"/>
+        </w:rPr>
+        <w:t>Lockers</w:t>
+      </w:r>
+      <w:proofErr w:type="spellEnd"/>
+      <w:r>
+        <w:rPr>
+          <w:rFonts w:ascii="Times New Roman" w:hAnsi="Times New Roman" w:cs="Times New Roman"/>
+          <w:sz w:val="24"/>
+          <w:szCs w:val="24"/>
+        </w:rPr>
+        <w:t xml:space="preserve">, les </w:t>
+      </w:r>
+      <w:r>
+        <w:rPr>
+          <w:rFonts w:ascii="Times New Roman" w:hAnsi="Times New Roman" w:cs="Times New Roman"/>
+          <w:b/>
+          <w:sz w:val="24"/>
+          <w:szCs w:val="24"/>
+        </w:rPr>
+        <w:t xml:space="preserve">Smart </w:t>
+      </w:r>
+      <w:proofErr w:type="spellStart"/>
+      <w:r>
+        <w:rPr>
+          <w:rFonts w:ascii="Times New Roman" w:hAnsi="Times New Roman" w:cs="Times New Roman"/>
+          <w:b/>
+          <w:sz w:val="24"/>
+          <w:szCs w:val="24"/>
+        </w:rPr>
+        <w:t>Lockers</w:t>
+      </w:r>
+      <w:proofErr w:type="spellEnd"/>
+      <w:r>
+        <w:rPr>
+          <w:rFonts w:ascii="Times New Roman" w:hAnsi="Times New Roman" w:cs="Times New Roman"/>
+          <w:sz w:val="24"/>
+          <w:szCs w:val="24"/>
+        </w:rPr>
+        <w:t xml:space="preserve"> de </w:t>
+      </w:r>
+      <w:r>
+        <w:rPr>
+          <w:rFonts w:ascii="Times New Roman" w:hAnsi="Times New Roman" w:cs="Times New Roman"/>
+          <w:b/>
+          <w:sz w:val="24"/>
+          <w:szCs w:val="24"/>
+        </w:rPr>
+        <w:t>l’Université de Californie</w:t>
+      </w:r>
+      <w:r>
+        <w:rPr>
+          <w:rFonts w:ascii="Times New Roman" w:hAnsi="Times New Roman" w:cs="Times New Roman"/>
+          <w:sz w:val="24"/>
+          <w:szCs w:val="24"/>
+        </w:rPr>
+        <w:t xml:space="preserve"> (UC Davis) et les </w:t>
+      </w:r>
+      <w:r>
+        <w:rPr>
+          <w:rFonts w:ascii="Times New Roman" w:hAnsi="Times New Roman" w:cs="Times New Roman"/>
+          <w:b/>
+          <w:sz w:val="24"/>
+          <w:szCs w:val="24"/>
+        </w:rPr>
+        <w:t>casiers connectés</w:t>
+      </w:r>
+      <w:r>
+        <w:rPr>
+          <w:rFonts w:ascii="Times New Roman" w:hAnsi="Times New Roman" w:cs="Times New Roman"/>
+          <w:sz w:val="24"/>
+          <w:szCs w:val="24"/>
+        </w:rPr>
+        <w:t xml:space="preserve"> de </w:t>
+      </w:r>
+      <w:r>
+        <w:rPr>
+          <w:rFonts w:ascii="Times New Roman" w:hAnsi="Times New Roman" w:cs="Times New Roman"/>
+          <w:b/>
+          <w:sz w:val="24"/>
+          <w:szCs w:val="24"/>
+        </w:rPr>
+        <w:t>l’Université de Lille</w:t>
+      </w:r>
+      <w:r>
+        <w:rPr>
+          <w:rFonts w:ascii="Times New Roman" w:hAnsi="Times New Roman" w:cs="Times New Roman"/>
+          <w:sz w:val="24"/>
+          <w:szCs w:val="24"/>
+        </w:rPr>
+        <w:t xml:space="preserve"> nous a permis de tirer plusieurs enseignements précieux, tant sur les pla</w:t>
+      </w:r>
+      <w:r>
+        <w:rPr>
+          <w:rFonts w:ascii="Times New Roman" w:hAnsi="Times New Roman" w:cs="Times New Roman"/>
+          <w:sz w:val="24"/>
+          <w:szCs w:val="24"/>
+        </w:rPr>
+        <w:t>ns techniques que fonctionnels.</w:t>
+      </w:r>
+    </w:p>
+    <w:p>
+      <w:pPr>
+        <w:jc w:val="both"/>
+        <w:rPr>
+          <w:rFonts w:ascii="Times New Roman" w:hAnsi="Times New Roman" w:cs="Times New Roman"/>
+          <w:sz w:val="24"/>
+          <w:szCs w:val="24"/>
+        </w:rPr>
+      </w:pPr>
+      <w:r>
+        <w:rPr>
+          <w:rFonts w:ascii="Times New Roman" w:hAnsi="Times New Roman" w:cs="Times New Roman"/>
+          <w:sz w:val="24"/>
+          <w:szCs w:val="24"/>
+        </w:rPr>
+        <w:t>Dans un premier temps</w:t>
+      </w:r>
+      <w:r>
+        <w:rPr>
+          <w:rFonts w:ascii="Times New Roman" w:hAnsi="Times New Roman" w:cs="Times New Roman"/>
+          <w:sz w:val="24"/>
+          <w:szCs w:val="24"/>
+        </w:rPr>
+        <w:t>, ces projets nous ont aidés à mieux cerner les usages concrets et les attentes des utilisateurs en contexte réel. En étudiant leur fonctionnement, nous avons compris l’importance de la simplicité d’utilisation, de l’accès rapide et de la fiabilité du système, notamment dans un environnement universitaire où les utilisateurs cherchent une solution intuitive et sans contrainte.</w:t>
+      </w:r>
+    </w:p>
+    <w:p>
+      <w:pPr>
+        <w:spacing w:before="100" w:beforeAutospacing="1" w:after="100" w:afterAutospacing="1" w:line="240" w:lineRule="auto"/>
+        <w:jc w:val="both"/>
+        <w:rPr>
+          <w:rFonts w:ascii="Times New Roman" w:eastAsia="Times New Roman" w:hAnsi="Times New Roman" w:cs="Times New Roman"/>
+          <w:sz w:val="24"/>
+          <w:szCs w:val="24"/>
+          <w:lang w:eastAsia="fr-FR"/>
+        </w:rPr>
+      </w:pPr>
+      <w:r>
+        <w:rPr>
+          <w:rFonts w:ascii="Times New Roman" w:eastAsia="Times New Roman" w:hAnsi="Times New Roman" w:cs="Times New Roman"/>
+          <w:sz w:val="24"/>
+          <w:szCs w:val="24"/>
+          <w:lang w:eastAsia="fr-FR"/>
+        </w:rPr>
+        <w:t>Dans un second temps</w:t>
+      </w:r>
+      <w:r>
+        <w:rPr>
+          <w:rFonts w:ascii="Times New Roman" w:eastAsia="Times New Roman" w:hAnsi="Times New Roman" w:cs="Times New Roman"/>
+          <w:sz w:val="24"/>
+          <w:szCs w:val="24"/>
+          <w:lang w:eastAsia="fr-FR"/>
+        </w:rPr>
+        <w:t xml:space="preserve">, ces projets nous ont également inspiré dans la </w:t>
+      </w:r>
+      <w:r>
+        <w:rPr>
+          <w:rFonts w:ascii="Times New Roman" w:eastAsia="Times New Roman" w:hAnsi="Times New Roman" w:cs="Times New Roman"/>
+          <w:b/>
+          <w:bCs/>
+          <w:sz w:val="24"/>
+          <w:szCs w:val="24"/>
+          <w:lang w:eastAsia="fr-FR"/>
+        </w:rPr>
+        <w:t>structuration de notre architecture technique</w:t>
+      </w:r>
+      <w:r>
+        <w:rPr>
+          <w:rFonts w:ascii="Times New Roman" w:eastAsia="Times New Roman" w:hAnsi="Times New Roman" w:cs="Times New Roman"/>
+          <w:sz w:val="24"/>
+          <w:szCs w:val="24"/>
+          <w:lang w:eastAsia="fr-FR"/>
+        </w:rPr>
+        <w:t xml:space="preserve"> : la séparation entre le microcontrôleur en charge des actions matérielles (ESP32) et le serveur distant pour la gestion des accès. L’usage du </w:t>
+      </w:r>
+      <w:r>
+        <w:rPr>
+          <w:rFonts w:ascii="Times New Roman" w:eastAsia="Times New Roman" w:hAnsi="Times New Roman" w:cs="Times New Roman"/>
+          <w:b/>
+          <w:bCs/>
+          <w:sz w:val="24"/>
+          <w:szCs w:val="24"/>
+          <w:lang w:eastAsia="fr-FR"/>
+        </w:rPr>
+        <w:t>protocole MQTT</w:t>
+      </w:r>
+      <w:r>
+        <w:rPr>
+          <w:rFonts w:ascii="Times New Roman" w:eastAsia="Times New Roman" w:hAnsi="Times New Roman" w:cs="Times New Roman"/>
+          <w:sz w:val="24"/>
+          <w:szCs w:val="24"/>
+          <w:lang w:eastAsia="fr-FR"/>
+        </w:rPr>
+        <w:t>, observé notamment dans les systèmes IoT modernes, a également été retenu pour sa légèreté et son efficacité dans notre contexte.</w:t>
+      </w:r>
+    </w:p>
+    <w:p>
+      <w:pPr>
+        <w:spacing w:before="100" w:beforeAutospacing="1" w:after="100" w:afterAutospacing="1" w:line="240" w:lineRule="auto"/>
+        <w:jc w:val="both"/>
+        <w:rPr>
+          <w:rFonts w:ascii="Times New Roman" w:eastAsia="Times New Roman" w:hAnsi="Times New Roman" w:cs="Times New Roman"/>
+          <w:sz w:val="24"/>
+          <w:szCs w:val="24"/>
+          <w:lang w:eastAsia="fr-FR"/>
+        </w:rPr>
+      </w:pPr>
+      <w:r>
+        <w:rPr>
+          <w:rFonts w:ascii="Times New Roman" w:eastAsia="Times New Roman" w:hAnsi="Times New Roman" w:cs="Times New Roman"/>
+          <w:sz w:val="24"/>
+          <w:szCs w:val="24"/>
+          <w:lang w:eastAsia="fr-FR"/>
+        </w:rPr>
+        <w:t xml:space="preserve">En somme, ces projets ont constitué une </w:t>
+      </w:r>
+      <w:r>
+        <w:rPr>
+          <w:rFonts w:ascii="Times New Roman" w:eastAsia="Times New Roman" w:hAnsi="Times New Roman" w:cs="Times New Roman"/>
+          <w:b/>
+          <w:bCs/>
+          <w:sz w:val="24"/>
+          <w:szCs w:val="24"/>
+          <w:lang w:eastAsia="fr-FR"/>
+        </w:rPr>
+        <w:t>base comparative solide</w:t>
+      </w:r>
+      <w:r>
+        <w:rPr>
+          <w:rFonts w:ascii="Times New Roman" w:eastAsia="Times New Roman" w:hAnsi="Times New Roman" w:cs="Times New Roman"/>
+          <w:sz w:val="24"/>
+          <w:szCs w:val="24"/>
+          <w:lang w:eastAsia="fr-FR"/>
+        </w:rPr>
+        <w:t xml:space="preserve"> nous permettant de </w:t>
+      </w:r>
+      <w:r>
+        <w:rPr>
+          <w:rFonts w:ascii="Times New Roman" w:eastAsia="Times New Roman" w:hAnsi="Times New Roman" w:cs="Times New Roman"/>
+          <w:b/>
+          <w:bCs/>
+          <w:sz w:val="24"/>
+          <w:szCs w:val="24"/>
+          <w:lang w:eastAsia="fr-FR"/>
+        </w:rPr>
+        <w:t>valider nos choix techniques</w:t>
+      </w:r>
+      <w:r>
+        <w:rPr>
+          <w:rFonts w:ascii="Times New Roman" w:eastAsia="Times New Roman" w:hAnsi="Times New Roman" w:cs="Times New Roman"/>
+          <w:sz w:val="24"/>
+          <w:szCs w:val="24"/>
+          <w:lang w:eastAsia="fr-FR"/>
+        </w:rPr>
+        <w:t>, d’éviter certaines erreurs, et de proposer une solution mieux adaptée à notre e</w:t>
+      </w:r>
+      <w:r>
+        <w:rPr>
+          <w:rFonts w:ascii="Times New Roman" w:eastAsia="Times New Roman" w:hAnsi="Times New Roman" w:cs="Times New Roman"/>
+          <w:sz w:val="24"/>
+          <w:szCs w:val="24"/>
+          <w:lang w:eastAsia="fr-FR"/>
+        </w:rPr>
+        <w:t>nvironnement et aux besoins d</w:t>
+      </w:r>
+      <w:r>
+        <w:rPr>
+          <w:rFonts w:ascii="Times New Roman" w:eastAsia="Times New Roman" w:hAnsi="Times New Roman" w:cs="Times New Roman"/>
+          <w:sz w:val="24"/>
+          <w:szCs w:val="24"/>
+          <w:lang w:eastAsia="fr-FR"/>
+        </w:rPr>
+        <w:t>es usagers.</w:t>
+      </w:r>
+    </w:p>
+    <w:p>
+      <w:pPr>
+        <w:ind w:left="720"/>
+        <w:jc w:val="both"/>
+        <w:rPr>
+          <w:rFonts w:ascii="Times New Roman" w:hAnsi="Times New Roman" w:cs="Times New Roman"/>
+          <w:sz w:val="24"/>
+          <w:szCs w:val="24"/>
+        </w:rPr>
+      </w:pPr>
+    </w:p>
+    <w:p>
+      <w:pPr>
         <w:pStyle w:val="RapportPRJTitre1"/>
       </w:pPr>
       <w:bookmarkStart w:id="16" w:name="_Toc190064072"/>
@@ -1417,6 +1713,7 @@
           <w:sz w:val="24"/>
           <w:szCs w:val="24"/>
         </w:rPr>
+        <w:lastRenderedPageBreak/>
         <w:t>Système d’authentification</w:t>
       </w:r>
       <w:r>
@@ -1767,7 +2064,6 @@
           <w:sz w:val="24"/>
           <w:szCs w:val="24"/>
         </w:rPr>
-        <w:lastRenderedPageBreak/>
         <w:t>Dépôt du PC par la DSI</w:t>
       </w:r>
       <w:r>
@@ -2138,6 +2434,7 @@
           <w:sz w:val="36"/>
           <w:szCs w:val="36"/>
         </w:rPr>
+        <w:lastRenderedPageBreak/>
         <w:t>Spécifications Techniques</w:t>
       </w:r>
       <w:bookmarkEnd w:id="20"/>
@@ -2227,25 +2524,7 @@
           <w:sz w:val="24"/>
           <w:szCs w:val="24"/>
         </w:rPr>
-        <w:t xml:space="preserve"> : ESP32 </w:t>
-      </w:r>
-      <w:proofErr w:type="spellStart"/>
-      <w:r>
-        <w:rPr>
-          <w:rFonts w:ascii="Times New Roman" w:hAnsi="Times New Roman" w:cs="Times New Roman"/>
-          <w:sz w:val="24"/>
-          <w:szCs w:val="24"/>
-        </w:rPr>
-        <w:t>Devkit</w:t>
-      </w:r>
-      <w:proofErr w:type="spellEnd"/>
-      <w:r>
-        <w:rPr>
-          <w:rFonts w:ascii="Times New Roman" w:hAnsi="Times New Roman" w:cs="Times New Roman"/>
-          <w:sz w:val="24"/>
-          <w:szCs w:val="24"/>
-        </w:rPr>
-        <w:t xml:space="preserve"> v4 </w:t>
+        <w:t xml:space="preserve"> : ESP32 Devkit v4 </w:t>
       </w:r>
       <w:r>
         <w:rPr>
@@ -2335,6 +2614,7 @@
         </w:rPr>
         <w:t xml:space="preserve"> </w:t>
       </w:r>
+      <w:proofErr w:type="spellStart"/>
       <w:r>
         <w:rPr>
           <w:rFonts w:ascii="Times New Roman" w:hAnsi="Times New Roman" w:cs="Times New Roman"/>
@@ -2343,6 +2623,7 @@
         </w:rPr>
         <w:t>Gravity</w:t>
       </w:r>
+      <w:proofErr w:type="spellEnd"/>
     </w:p>
     <w:p>
       <w:pPr>
@@ -2650,7 +2931,6 @@
           <w:sz w:val="24"/>
           <w:szCs w:val="24"/>
         </w:rPr>
-        <w:lastRenderedPageBreak/>
         <w:t>Schéma d’Architecture</w:t>
       </w:r>
       <w:bookmarkEnd w:id="26"/>
@@ -2805,7 +3085,9 @@
           <w:noProof/>
           <w:sz w:val="24"/>
           <w:szCs w:val="24"/>
-        </w:rPr>
+          <w:lang w:eastAsia="fr-FR"/>
+        </w:rPr>
+        <w:lastRenderedPageBreak/>
         <mc:AlternateContent>
           <mc:Choice Requires="wpg">
             <w:drawing>
@@ -2840,7 +3122,7 @@
                           <pic:cNvPicPr/>
                         </pic:nvPicPr>
                         <pic:blipFill>
-                          <a:blip r:embed="rId7"/>
+                          <a:blip r:embed="rId8"/>
                           <a:stretch>
                             <a:fillRect/>
                           </a:stretch>
@@ -2926,7 +3208,7 @@
                           <pic:cNvPicPr/>
                         </pic:nvPicPr>
                         <pic:blipFill>
-                          <a:blip r:embed="rId7"/>
+                          <a:blip r:embed="rId8"/>
                           <a:stretch>
                             <a:fillRect/>
                           </a:stretch>
@@ -3179,7 +3461,7 @@
                           <pic:cNvPicPr/>
                         </pic:nvPicPr>
                         <pic:blipFill>
-                          <a:blip r:embed="rId8"/>
+                          <a:blip r:embed="rId9"/>
                           <a:stretch>
                             <a:fillRect/>
                           </a:stretch>
@@ -3208,7 +3490,7 @@
           </mc:Choice>
           <mc:Fallback>
             <w:pict>
-              <v:group w14:anchorId="133DFC1F" id="Groupe 6043" o:spid="_x0000_s1026" style="position:absolute;left:0;text-align:left;margin-left:-11.55pt;margin-top:-24.95pt;width:294pt;height:323.75pt;z-index:251659264" coordsize="37338,41630" o:gfxdata="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">
+              <v:group w14:anchorId="133DFC1F" id="Groupe 6043" o:spid="_x0000_s1026" style="position:absolute;left:0;text-align:left;margin-left:-11.55pt;margin-top:-24.95pt;width:294pt;height:323.75pt;z-index:251659264" coordsize="37338,41630" o:gfxdata="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">
                 <v:shapetype id="_x0000_t75" coordsize="21600,21600" o:spt="75" o:preferrelative="t" path="m@4@5l@4@11@9@11@9@5xe" filled="f" stroked="f">
                   <v:stroke joinstyle="miter"/>
                   <v:formulas>
@@ -3229,7 +3511,7 @@
                   <o:lock v:ext="edit" aspectratio="t"/>
                 </v:shapetype>
                 <v:shape id="Picture 606" o:spid="_x0000_s1027" type="#_x0000_t75" style="position:absolute;left:1783;top:4443;width:28834;height:2012;visibility:visible;mso-wrap-style:square" o:gfxdata="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">
-                  <v:imagedata r:id="rId9" o:title=""/>
+                  <v:imagedata r:id="rId10" o:title=""/>
                 </v:shape>
                 <v:rect id="Rectangle 11" o:spid="_x0000_s1028" style="position:absolute;left:7942;top:4754;width:21935;height:2065;visibility:visible;mso-wrap-style:square;v-text-anchor:top" o:gfxdata="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" filled="f" stroked="f">
                   <v:textbox inset="0,0,0,0">
@@ -3263,7 +3545,7 @@
                   </v:textbox>
                 </v:rect>
                 <v:shape id="Picture 611" o:spid="_x0000_s1030" type="#_x0000_t75" style="position:absolute;left:5013;top:38718;width:28835;height:1996;visibility:visible;mso-wrap-style:square" o:gfxdata="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">
-                  <v:imagedata r:id="rId9" o:title=""/>
+                  <v:imagedata r:id="rId10" o:title=""/>
                 </v:shape>
                 <v:rect id="Rectangle 14" o:spid="_x0000_s1031" style="position:absolute;left:11173;top:39032;width:7816;height:2064;visibility:visible;mso-wrap-style:square;v-text-anchor:top" o:gfxdata="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" filled="f" stroked="f">
                   <v:textbox inset="0,0,0,0">
@@ -3379,7 +3661,7 @@
                   </v:textbox>
                 </v:rect>
                 <v:shape id="Picture 744" o:spid="_x0000_s1038" type="#_x0000_t75" style="position:absolute;top:679;width:37338;height:37338;visibility:visible;mso-wrap-style:square" o:gfxdata="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">
-                  <v:imagedata r:id="rId10" o:title=""/>
+                  <v:imagedata r:id="rId11" o:title=""/>
                 </v:shape>
                 <w10:wrap type="square"/>
               </v:group>
@@ -3662,6 +3944,7 @@
           <w:noProof/>
           <w:sz w:val="24"/>
           <w:szCs w:val="24"/>
+          <w:lang w:eastAsia="fr-FR"/>
         </w:rPr>
         <mc:AlternateContent>
           <mc:Choice Requires="wpg">
@@ -3697,7 +3980,7 @@
                           <pic:cNvPicPr/>
                         </pic:nvPicPr>
                         <pic:blipFill>
-                          <a:blip r:embed="rId11"/>
+                          <a:blip r:embed="rId12"/>
                           <a:stretch>
                             <a:fillRect/>
                           </a:stretch>
@@ -3718,7 +4001,7 @@
                           <pic:cNvPicPr/>
                         </pic:nvPicPr>
                         <pic:blipFill>
-                          <a:blip r:embed="rId7"/>
+                          <a:blip r:embed="rId8"/>
                           <a:stretch>
                             <a:fillRect/>
                           </a:stretch>
@@ -3914,12 +4197,12 @@
           </mc:Choice>
           <mc:Fallback>
             <w:pict>
-              <v:group w14:anchorId="69703379" id="Groupe 5703" o:spid="_x0000_s1039" style="position:absolute;left:0;text-align:left;margin-left:12.2pt;margin-top:25.25pt;width:453pt;height:640.2pt;z-index:251660288;mso-position-horizontal-relative:margin;mso-width-relative:margin;mso-height-relative:margin" coordsize="57393,103204" o:gfxdata="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">
+              <v:group w14:anchorId="69703379" id="Groupe 5703" o:spid="_x0000_s1039" style="position:absolute;left:0;text-align:left;margin-left:12.2pt;margin-top:25.25pt;width:453pt;height:640.2pt;z-index:251660288;mso-position-horizontal-relative:margin;mso-width-relative:margin;mso-height-relative:margin" coordsize="57393,103204" o:gfxdata="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">
                 <v:shape id="Picture 781" o:spid="_x0000_s1040" type="#_x0000_t75" style="position:absolute;width:57393;height:87514;visibility:visible;mso-wrap-style:square" o:gfxdata="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">
-                  <v:imagedata r:id="rId12" o:title=""/>
+                  <v:imagedata r:id="rId13" o:title=""/>
                 </v:shape>
                 <v:shape id="Picture 783" o:spid="_x0000_s1041" type="#_x0000_t75" style="position:absolute;left:13470;top:100820;width:28834;height:1997;visibility:visible;mso-wrap-style:square" o:gfxdata="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">
-                  <v:imagedata r:id="rId9" o:title=""/>
+                  <v:imagedata r:id="rId10" o:title=""/>
                 </v:shape>
                 <v:rect id="Rectangle 4" o:spid="_x0000_s1042" style="position:absolute;left:19770;top:101135;width:7811;height:2069;visibility:visible;mso-wrap-style:square;v-text-anchor:top" o:gfxdata="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" filled="f" stroked="f">
                   <v:textbox inset="0,0,0,0">
@@ -5375,7 +5658,7 @@
           <w:sz w:val="24"/>
           <w:szCs w:val="24"/>
         </w:rPr>
-        <w:t xml:space="preserve"> : Certains modèles restent verrouillés même sans courant (fail-</w:t>
+        <w:t xml:space="preserve"> : Certains modèles restent verrouillés même sans courant (</w:t>
       </w:r>
       <w:proofErr w:type="spellStart"/>
       <w:r>
@@ -5384,7 +5667,7 @@
           <w:sz w:val="24"/>
           <w:szCs w:val="24"/>
         </w:rPr>
-        <w:t>secure</w:t>
+        <w:t>fail-secure</w:t>
       </w:r>
       <w:proofErr w:type="spellEnd"/>
       <w:r>
@@ -5393,7 +5676,7 @@
           <w:sz w:val="24"/>
           <w:szCs w:val="24"/>
         </w:rPr>
-        <w:t>), d’autres se déverrouillent en cas de coupure de courant (fail-</w:t>
+        <w:t>), d’autres se déverrouillent en cas de coupure de courant (</w:t>
       </w:r>
       <w:proofErr w:type="spellStart"/>
       <w:r>
@@ -5402,7 +5685,7 @@
           <w:sz w:val="24"/>
           <w:szCs w:val="24"/>
         </w:rPr>
-        <w:t>safe</w:t>
+        <w:t>fail-safe</w:t>
       </w:r>
       <w:proofErr w:type="spellEnd"/>
       <w:r>
@@ -5475,6 +5758,7 @@
           <w:sz w:val="24"/>
           <w:szCs w:val="24"/>
         </w:rPr>
+        <w:lastRenderedPageBreak/>
         <w:t>5. Écran LCD (avec adaptateur I2C)</w:t>
       </w:r>
       <w:bookmarkEnd w:id="44"/>
@@ -5496,7 +5780,6 @@
           <w:sz w:val="24"/>
           <w:szCs w:val="24"/>
         </w:rPr>
-        <w:lastRenderedPageBreak/>
         <w:t>Rôle :</w:t>
       </w:r>
       <w:r>
@@ -6558,27 +6841,7 @@
           <w:szCs w:val="24"/>
           <w:lang w:val="fr-FR"/>
         </w:rPr>
-        <w:t xml:space="preserve">2. ESP32 </w:t>
-      </w:r>
-      <w:proofErr w:type="spellStart"/>
-      <w:r>
-        <w:rPr>
-          <w:rFonts w:ascii="Times New Roman" w:hAnsi="Times New Roman" w:cs="Times New Roman"/>
-          <w:sz w:val="24"/>
-          <w:szCs w:val="24"/>
-          <w:lang w:val="fr-FR"/>
-        </w:rPr>
-        <w:t>Devkit</w:t>
-      </w:r>
-      <w:proofErr w:type="spellEnd"/>
-      <w:r>
-        <w:rPr>
-          <w:rFonts w:ascii="Times New Roman" w:hAnsi="Times New Roman" w:cs="Times New Roman"/>
-          <w:sz w:val="24"/>
-          <w:szCs w:val="24"/>
-          <w:lang w:val="fr-FR"/>
-        </w:rPr>
-        <w:t xml:space="preserve"> V4</w:t>
+        <w:t>2. ESP32 Devkit V4</w:t>
       </w:r>
       <w:bookmarkEnd w:id="54"/>
       <w:bookmarkEnd w:id="55"/>
@@ -8426,6 +8689,7 @@
         <w:rPr>
           <w:rFonts w:ascii="Times New Roman" w:hAnsi="Times New Roman" w:cs="Times New Roman"/>
           <w:noProof/>
+          <w:lang w:eastAsia="fr-FR"/>
         </w:rPr>
         <w:lastRenderedPageBreak/>
         <w:drawing>
@@ -8446,7 +8710,7 @@
                     </pic:cNvPicPr>
                   </pic:nvPicPr>
                   <pic:blipFill>
-                    <a:blip r:embed="rId13">
+                    <a:blip r:embed="rId14">
                       <a:extLst>
                         <a:ext uri="{28A0092B-C50C-407E-A947-70E740481C1C}">
                           <a14:useLocalDpi xmlns:a14="http://schemas.microsoft.com/office/drawing/2010/main" val="0"/>
@@ -8679,13 +8943,27 @@
         <w:rPr>
           <w:rFonts w:ascii="Times New Roman" w:hAnsi="Times New Roman" w:cs="Times New Roman"/>
         </w:rPr>
-        <w:t xml:space="preserve"> : en 3.3V ou 5V selon la version (le modèle Gravity de </w:t>
+        <w:t xml:space="preserve"> : en 3.3V ou 5V selon la version (le modèle </w:t>
       </w:r>
       <w:proofErr w:type="spellStart"/>
       <w:r>
         <w:rPr>
           <w:rFonts w:ascii="Times New Roman" w:hAnsi="Times New Roman" w:cs="Times New Roman"/>
         </w:rPr>
+        <w:t>Gravity</w:t>
+      </w:r>
+      <w:proofErr w:type="spellEnd"/>
+      <w:r>
+        <w:rPr>
+          <w:rFonts w:ascii="Times New Roman" w:hAnsi="Times New Roman" w:cs="Times New Roman"/>
+        </w:rPr>
+        <w:t xml:space="preserve"> de </w:t>
+      </w:r>
+      <w:proofErr w:type="spellStart"/>
+      <w:r>
+        <w:rPr>
+          <w:rFonts w:ascii="Times New Roman" w:hAnsi="Times New Roman" w:cs="Times New Roman"/>
+        </w:rPr>
         <w:t>DFRobot</w:t>
       </w:r>
       <w:proofErr w:type="spellEnd"/>
@@ -8707,6 +8985,7 @@
         <w:rPr>
           <w:rFonts w:ascii="Times New Roman" w:hAnsi="Times New Roman" w:cs="Times New Roman"/>
           <w:noProof/>
+          <w:lang w:eastAsia="fr-FR"/>
         </w:rPr>
         <w:drawing>
           <wp:inline distT="0" distB="0" distL="0" distR="0" wp14:anchorId="138DE23F" wp14:editId="05C486C6">
@@ -8726,7 +9005,7 @@
                     </pic:cNvPicPr>
                   </pic:nvPicPr>
                   <pic:blipFill>
-                    <a:blip r:embed="rId14" cstate="print">
+                    <a:blip r:embed="rId15" cstate="print">
                       <a:extLst>
                         <a:ext uri="{28A0092B-C50C-407E-A947-70E740481C1C}">
                           <a14:useLocalDpi xmlns:a14="http://schemas.microsoft.com/office/drawing/2010/main" val="0"/>
@@ -8988,6 +9267,7 @@
         <w:rPr>
           <w:rFonts w:ascii="Times New Roman" w:hAnsi="Times New Roman" w:cs="Times New Roman"/>
           <w:noProof/>
+          <w:lang w:eastAsia="fr-FR"/>
         </w:rPr>
         <w:drawing>
           <wp:inline distT="0" distB="0" distL="0" distR="0" wp14:anchorId="1B20775C" wp14:editId="650E656D">
@@ -9007,7 +9287,7 @@
                     </pic:cNvPicPr>
                   </pic:nvPicPr>
                   <pic:blipFill>
-                    <a:blip r:embed="rId15" cstate="print">
+                    <a:blip r:embed="rId16" cstate="print">
                       <a:extLst>
                         <a:ext uri="{28A0092B-C50C-407E-A947-70E740481C1C}">
                           <a14:useLocalDpi xmlns:a14="http://schemas.microsoft.com/office/drawing/2010/main" val="0"/>
@@ -10511,7 +10791,21 @@
         <w:rPr>
           <w:rFonts w:ascii="Times New Roman" w:hAnsi="Times New Roman" w:cs="Times New Roman"/>
         </w:rPr>
-        <w:t xml:space="preserve"> Gravity en mode I2C), la connexion au Wi-Fi, ainsi que l’abonnement/publication sur le broker MQTT.</w:t>
+        <w:t xml:space="preserve"> </w:t>
+      </w:r>
+      <w:proofErr w:type="spellStart"/>
+      <w:r>
+        <w:rPr>
+          <w:rFonts w:ascii="Times New Roman" w:hAnsi="Times New Roman" w:cs="Times New Roman"/>
+        </w:rPr>
+        <w:t>Gravity</w:t>
+      </w:r>
+      <w:proofErr w:type="spellEnd"/>
+      <w:r>
+        <w:rPr>
+          <w:rFonts w:ascii="Times New Roman" w:hAnsi="Times New Roman" w:cs="Times New Roman"/>
+        </w:rPr>
+        <w:t xml:space="preserve"> en mode I2C), la connexion au Wi-Fi, ainsi que l’abonnement/publication sur le broker MQTT.</w:t>
       </w:r>
     </w:p>
     <w:p>
@@ -11147,6 +11441,7 @@
         <w:rPr>
           <w:rFonts w:ascii="Times New Roman" w:hAnsi="Times New Roman" w:cs="Times New Roman"/>
           <w:noProof/>
+          <w:lang w:eastAsia="fr-FR"/>
         </w:rPr>
         <w:lastRenderedPageBreak/>
         <w:drawing>
@@ -11165,7 +11460,7 @@
                     <pic:cNvPicPr/>
                   </pic:nvPicPr>
                   <pic:blipFill>
-                    <a:blip r:embed="rId16"/>
+                    <a:blip r:embed="rId17"/>
                     <a:stretch>
                       <a:fillRect/>
                     </a:stretch>
@@ -11633,6 +11928,7 @@
         <w:rPr>
           <w:rFonts w:ascii="Times New Roman" w:hAnsi="Times New Roman" w:cs="Times New Roman"/>
           <w:noProof/>
+          <w:lang w:eastAsia="fr-FR"/>
         </w:rPr>
         <w:drawing>
           <wp:inline distT="0" distB="0" distL="0" distR="0" wp14:anchorId="18BB138E" wp14:editId="1F6112EB">
@@ -11652,7 +11948,7 @@
                     </pic:cNvPicPr>
                   </pic:nvPicPr>
                   <pic:blipFill>
-                    <a:blip r:embed="rId17">
+                    <a:blip r:embed="rId18">
                       <a:extLst>
                         <a:ext uri="{28A0092B-C50C-407E-A947-70E740481C1C}">
                           <a14:useLocalDpi xmlns:a14="http://schemas.microsoft.com/office/drawing/2010/main" val="0"/>
@@ -11723,6 +12019,7 @@
         <w:rPr>
           <w:rFonts w:ascii="Times New Roman" w:hAnsi="Times New Roman" w:cs="Times New Roman"/>
           <w:noProof/>
+          <w:lang w:eastAsia="fr-FR"/>
         </w:rPr>
         <w:drawing>
           <wp:inline distT="0" distB="0" distL="0" distR="0" wp14:anchorId="614E5B18" wp14:editId="6936C96E">
@@ -11742,7 +12039,7 @@
                     </pic:cNvPicPr>
                   </pic:nvPicPr>
                   <pic:blipFill>
-                    <a:blip r:embed="rId18">
+                    <a:blip r:embed="rId19">
                       <a:extLst>
                         <a:ext uri="{28A0092B-C50C-407E-A947-70E740481C1C}">
                           <a14:useLocalDpi xmlns:a14="http://schemas.microsoft.com/office/drawing/2010/main" val="0"/>
@@ -11842,21 +12139,7 @@
         <w:rPr>
           <w:rFonts w:ascii="Times New Roman" w:hAnsi="Times New Roman" w:cs="Times New Roman"/>
         </w:rPr>
-        <w:t xml:space="preserve">Pour la connexion au MQTT, on </w:t>
-      </w:r>
-      <w:proofErr w:type="gramStart"/>
-      <w:r>
-        <w:rPr>
-          <w:rFonts w:ascii="Times New Roman" w:hAnsi="Times New Roman" w:cs="Times New Roman"/>
-        </w:rPr>
-        <w:t>commence d’abord</w:t>
-      </w:r>
-      <w:proofErr w:type="gramEnd"/>
-      <w:r>
-        <w:rPr>
-          <w:rFonts w:ascii="Times New Roman" w:hAnsi="Times New Roman" w:cs="Times New Roman"/>
-        </w:rPr>
-        <w:t xml:space="preserve"> par lancer </w:t>
+        <w:t xml:space="preserve">Pour la connexion au MQTT, on commence d’abord par lancer </w:t>
       </w:r>
       <w:proofErr w:type="spellStart"/>
       <w:r>
@@ -11976,28 +12259,15 @@
           <w:rFonts w:ascii="Times New Roman" w:hAnsi="Times New Roman" w:cs="Times New Roman"/>
           <w:i/>
           <w:iCs/>
-          <w:lang w:val="en-US"/>
-        </w:rPr>
-      </w:pPr>
-      <w:proofErr w:type="spellStart"/>
+        </w:rPr>
+      </w:pPr>
       <w:r>
         <w:rPr>
           <w:rFonts w:ascii="Times New Roman" w:hAnsi="Times New Roman" w:cs="Times New Roman"/>
           <w:i/>
           <w:iCs/>
-          <w:lang w:val="en-US"/>
-        </w:rPr>
-        <w:t>mosquitto</w:t>
-      </w:r>
-      <w:proofErr w:type="spellEnd"/>
-      <w:r>
-        <w:rPr>
-          <w:rFonts w:ascii="Times New Roman" w:hAnsi="Times New Roman" w:cs="Times New Roman"/>
-          <w:i/>
-          <w:iCs/>
-          <w:lang w:val="en-US"/>
-        </w:rPr>
-        <w:t xml:space="preserve"> -v -c testconfig.txt</w:t>
+        </w:rPr>
+        <w:t>mosquitto -v -c testconfig.txt</w:t>
       </w:r>
     </w:p>
     <w:p>
@@ -12178,6 +12448,7 @@
         <w:rPr>
           <w:rFonts w:ascii="Times New Roman" w:hAnsi="Times New Roman" w:cs="Times New Roman"/>
           <w:noProof/>
+          <w:lang w:eastAsia="fr-FR"/>
         </w:rPr>
         <w:drawing>
           <wp:inline distT="0" distB="0" distL="0" distR="0" wp14:anchorId="5A221530" wp14:editId="04252003">
@@ -12197,7 +12468,7 @@
                     </pic:cNvPicPr>
                   </pic:nvPicPr>
                   <pic:blipFill>
-                    <a:blip r:embed="rId19">
+                    <a:blip r:embed="rId20">
                       <a:extLst>
                         <a:ext uri="{28A0092B-C50C-407E-A947-70E740481C1C}">
                           <a14:useLocalDpi xmlns:a14="http://schemas.microsoft.com/office/drawing/2010/main" val="0"/>
@@ -12260,6 +12531,7 @@
         <w:rPr>
           <w:rFonts w:ascii="Times New Roman" w:hAnsi="Times New Roman" w:cs="Times New Roman"/>
           <w:noProof/>
+          <w:lang w:eastAsia="fr-FR"/>
         </w:rPr>
         <w:drawing>
           <wp:inline distT="0" distB="0" distL="0" distR="0" wp14:anchorId="6893BD22" wp14:editId="101F9DB5">
@@ -12279,7 +12551,7 @@
                     </pic:cNvPicPr>
                   </pic:nvPicPr>
                   <pic:blipFill>
-                    <a:blip r:embed="rId20">
+                    <a:blip r:embed="rId21">
                       <a:extLst>
                         <a:ext uri="{28A0092B-C50C-407E-A947-70E740481C1C}">
                           <a14:useLocalDpi xmlns:a14="http://schemas.microsoft.com/office/drawing/2010/main" val="0"/>
@@ -12703,6 +12975,7 @@
         <w:rPr>
           <w:rFonts w:ascii="Times New Roman" w:hAnsi="Times New Roman" w:cs="Times New Roman"/>
           <w:noProof/>
+          <w:lang w:eastAsia="fr-FR"/>
         </w:rPr>
         <w:drawing>
           <wp:inline distT="0" distB="0" distL="0" distR="0" wp14:anchorId="5A75C0BE" wp14:editId="5E319357">
@@ -12722,7 +12995,7 @@
                     </pic:cNvPicPr>
                   </pic:nvPicPr>
                   <pic:blipFill>
-                    <a:blip r:embed="rId21">
+                    <a:blip r:embed="rId22">
                       <a:extLst>
                         <a:ext uri="{28A0092B-C50C-407E-A947-70E740481C1C}">
                           <a14:useLocalDpi xmlns:a14="http://schemas.microsoft.com/office/drawing/2010/main" val="0"/>
@@ -12931,19 +13204,19 @@
           <w:iCs/>
           <w:lang w:val="it-IT"/>
         </w:rPr>
-        <w:t>"44F77FA591490</w:t>
-      </w:r>
-      <w:proofErr w:type="gramStart"/>
-      <w:r>
+        <w:t>"44F77FA591490" : "1",  # carte UBS</w:t>
+      </w:r>
+    </w:p>
+    <w:p>
+      <w:pPr>
+        <w:jc w:val="both"/>
         <w:rPr>
           <w:rFonts w:ascii="Times New Roman" w:hAnsi="Times New Roman" w:cs="Times New Roman"/>
           <w:i/>
           <w:iCs/>
           <w:lang w:val="it-IT"/>
         </w:rPr>
-        <w:t>" :</w:t>
-      </w:r>
-      <w:proofErr w:type="gramEnd"/>
+      </w:pPr>
       <w:r>
         <w:rPr>
           <w:rFonts w:ascii="Times New Roman" w:hAnsi="Times New Roman" w:cs="Times New Roman"/>
@@ -12951,67 +13224,7 @@
           <w:iCs/>
           <w:lang w:val="it-IT"/>
         </w:rPr>
-        <w:t xml:space="preserve"> "1</w:t>
-      </w:r>
-      <w:proofErr w:type="gramStart"/>
-      <w:r>
-        <w:rPr>
-          <w:rFonts w:ascii="Times New Roman" w:hAnsi="Times New Roman" w:cs="Times New Roman"/>
-          <w:i/>
-          <w:iCs/>
-          <w:lang w:val="it-IT"/>
-        </w:rPr>
-        <w:t>",  #</w:t>
-      </w:r>
-      <w:proofErr w:type="gramEnd"/>
-      <w:r>
-        <w:rPr>
-          <w:rFonts w:ascii="Times New Roman" w:hAnsi="Times New Roman" w:cs="Times New Roman"/>
-          <w:i/>
-          <w:iCs/>
-          <w:lang w:val="it-IT"/>
-        </w:rPr>
-        <w:t xml:space="preserve"> carte UBS</w:t>
-      </w:r>
-    </w:p>
-    <w:p>
-      <w:pPr>
-        <w:jc w:val="both"/>
-        <w:rPr>
-          <w:rFonts w:ascii="Times New Roman" w:hAnsi="Times New Roman" w:cs="Times New Roman"/>
-          <w:i/>
-          <w:iCs/>
-          <w:lang w:val="it-IT"/>
-        </w:rPr>
-      </w:pPr>
-      <w:r>
-        <w:rPr>
-          <w:rFonts w:ascii="Times New Roman" w:hAnsi="Times New Roman" w:cs="Times New Roman"/>
-          <w:i/>
-          <w:iCs/>
-          <w:lang w:val="it-IT"/>
-        </w:rPr>
-        <w:t>    "40F1ED56</w:t>
-      </w:r>
-      <w:proofErr w:type="gramStart"/>
-      <w:r>
-        <w:rPr>
-          <w:rFonts w:ascii="Times New Roman" w:hAnsi="Times New Roman" w:cs="Times New Roman"/>
-          <w:i/>
-          <w:iCs/>
-          <w:lang w:val="it-IT"/>
-        </w:rPr>
-        <w:t>" :</w:t>
-      </w:r>
-      <w:proofErr w:type="gramEnd"/>
-      <w:r>
-        <w:rPr>
-          <w:rFonts w:ascii="Times New Roman" w:hAnsi="Times New Roman" w:cs="Times New Roman"/>
-          <w:i/>
-          <w:iCs/>
-          <w:lang w:val="it-IT"/>
-        </w:rPr>
-        <w:t xml:space="preserve"> "2"        # tag NFC</w:t>
+        <w:t>    "40F1ED56" : "2"        # tag NFC</w:t>
       </w:r>
     </w:p>
     <w:p>
@@ -13389,6 +13602,7 @@
         <w:rPr>
           <w:rFonts w:ascii="Times New Roman" w:hAnsi="Times New Roman" w:cs="Times New Roman"/>
           <w:noProof/>
+          <w:lang w:eastAsia="fr-FR"/>
         </w:rPr>
         <w:drawing>
           <wp:inline distT="0" distB="0" distL="0" distR="0" wp14:anchorId="7A2E1D61" wp14:editId="4AD0881E">
@@ -13408,7 +13622,7 @@
                     </pic:cNvPicPr>
                   </pic:nvPicPr>
                   <pic:blipFill>
-                    <a:blip r:embed="rId22">
+                    <a:blip r:embed="rId23">
                       <a:extLst>
                         <a:ext uri="{28A0092B-C50C-407E-A947-70E740481C1C}">
                           <a14:useLocalDpi xmlns:a14="http://schemas.microsoft.com/office/drawing/2010/main" val="0"/>
@@ -13467,6 +13681,7 @@
         <w:rPr>
           <w:rFonts w:ascii="Times New Roman" w:hAnsi="Times New Roman" w:cs="Times New Roman"/>
           <w:noProof/>
+          <w:lang w:eastAsia="fr-FR"/>
         </w:rPr>
         <w:drawing>
           <wp:inline distT="0" distB="0" distL="0" distR="0" wp14:anchorId="562A17D6" wp14:editId="3D02D0D9">
@@ -13486,7 +13701,7 @@
                     </pic:cNvPicPr>
                   </pic:nvPicPr>
                   <pic:blipFill>
-                    <a:blip r:embed="rId23">
+                    <a:blip r:embed="rId24">
                       <a:extLst>
                         <a:ext uri="{28A0092B-C50C-407E-A947-70E740481C1C}">
                           <a14:useLocalDpi xmlns:a14="http://schemas.microsoft.com/office/drawing/2010/main" val="0"/>
@@ -13697,6 +13912,7 @@
         <w:rPr>
           <w:rFonts w:ascii="Times New Roman" w:hAnsi="Times New Roman" w:cs="Times New Roman"/>
           <w:noProof/>
+          <w:lang w:eastAsia="fr-FR"/>
         </w:rPr>
         <w:drawing>
           <wp:inline distT="0" distB="0" distL="0" distR="0" wp14:anchorId="02E5284D" wp14:editId="1B832E4C">
@@ -13716,7 +13932,7 @@
                     </pic:cNvPicPr>
                   </pic:nvPicPr>
                   <pic:blipFill>
-                    <a:blip r:embed="rId24">
+                    <a:blip r:embed="rId25">
                       <a:extLst>
                         <a:ext uri="{28A0092B-C50C-407E-A947-70E740481C1C}">
                           <a14:useLocalDpi xmlns:a14="http://schemas.microsoft.com/office/drawing/2010/main" val="0"/>
@@ -14724,21 +14940,7 @@
         <w:rPr>
           <w:rFonts w:ascii="Times New Roman" w:hAnsi="Times New Roman" w:cs="Times New Roman"/>
         </w:rPr>
-        <w:t xml:space="preserve">Le ESP32-D0WDQ6 contient deux microprocesseurs </w:t>
-      </w:r>
-      <w:proofErr w:type="spellStart"/>
-      <w:r>
-        <w:rPr>
-          <w:rFonts w:ascii="Times New Roman" w:hAnsi="Times New Roman" w:cs="Times New Roman"/>
-        </w:rPr>
-        <w:t>Xtensa</w:t>
-      </w:r>
-      <w:proofErr w:type="spellEnd"/>
-      <w:r>
-        <w:rPr>
-          <w:rFonts w:ascii="Times New Roman" w:hAnsi="Times New Roman" w:cs="Times New Roman"/>
-        </w:rPr>
-        <w:t>® 32 bits LX6 à faible consommation d'énergie. La mémoire interne comprend :</w:t>
+        <w:t>Le ESP32-D0WDQ6 contient deux microprocesseurs Xtensa® 32 bits LX6 à faible consommation d'énergie. La mémoire interne comprend :</w:t>
       </w:r>
     </w:p>
     <w:p>
@@ -15253,19 +15455,8 @@
           <w:iCs/>
           <w:lang w:val="en-US"/>
         </w:rPr>
-        <w:t>()</w:t>
-      </w:r>
-      <w:proofErr w:type="gramStart"/>
-      <w:r>
-        <w:rPr>
-          <w:rFonts w:ascii="Times New Roman" w:hAnsi="Times New Roman" w:cs="Times New Roman"/>
-          <w:i/>
-          <w:iCs/>
-          <w:lang w:val="en-US"/>
-        </w:rPr>
-        <w:t>);</w:t>
-      </w:r>
-      <w:proofErr w:type="gramEnd"/>
+        <w:t>());</w:t>
+      </w:r>
     </w:p>
     <w:p>
       <w:pPr>
@@ -15309,6 +15500,7 @@
           <w:b/>
           <w:bCs/>
           <w:noProof/>
+          <w:lang w:eastAsia="fr-FR"/>
         </w:rPr>
         <w:drawing>
           <wp:anchor distT="0" distB="0" distL="114300" distR="114300" simplePos="0" relativeHeight="251662336" behindDoc="0" locked="0" layoutInCell="1" allowOverlap="1" wp14:anchorId="66E8D548" wp14:editId="4DEBA376">
@@ -15342,7 +15534,7 @@
                     <pic:cNvPicPr/>
                   </pic:nvPicPr>
                   <pic:blipFill>
-                    <a:blip r:embed="rId25"/>
+                    <a:blip r:embed="rId26"/>
                     <a:stretch>
                       <a:fillRect/>
                     </a:stretch>
@@ -15431,6 +15623,7 @@
         <w:rPr>
           <w:rFonts w:ascii="Times New Roman" w:hAnsi="Times New Roman" w:cs="Times New Roman"/>
           <w:noProof/>
+          <w:lang w:eastAsia="fr-FR"/>
         </w:rPr>
         <w:drawing>
           <wp:anchor distT="0" distB="0" distL="114300" distR="114300" simplePos="0" relativeHeight="251663360" behindDoc="0" locked="0" layoutInCell="1" allowOverlap="1" wp14:anchorId="16F0C3ED" wp14:editId="0217430D">
@@ -15464,7 +15657,7 @@
                     <pic:cNvPicPr/>
                   </pic:nvPicPr>
                   <pic:blipFill>
-                    <a:blip r:embed="rId26"/>
+                    <a:blip r:embed="rId27"/>
                     <a:stretch>
                       <a:fillRect/>
                     </a:stretch>
@@ -15591,16 +15784,14 @@
         <w:rPr>
           <w:rFonts w:ascii="Times New Roman" w:hAnsi="Times New Roman" w:cs="Times New Roman"/>
         </w:rPr>
-        <w:t xml:space="preserve">On note aussi que sur une longue durée sans événements, la mémoire ne </w:t>
-      </w:r>
-      <w:proofErr w:type="spellStart"/>
-      <w:r>
-        <w:rPr>
-          <w:rFonts w:ascii="Times New Roman" w:hAnsi="Times New Roman" w:cs="Times New Roman"/>
-        </w:rPr>
-        <w:t>dimunie</w:t>
-      </w:r>
-      <w:proofErr w:type="spellEnd"/>
+        <w:t>On note aussi que sur une longue durée san</w:t>
+      </w:r>
+      <w:r>
+        <w:rPr>
+          <w:rFonts w:ascii="Times New Roman" w:hAnsi="Times New Roman" w:cs="Times New Roman"/>
+        </w:rPr>
+        <w:t>s événements, la mémoire ne diminue</w:t>
+      </w:r>
       <w:r>
         <w:rPr>
           <w:rFonts w:ascii="Times New Roman" w:hAnsi="Times New Roman" w:cs="Times New Roman"/>
@@ -15627,14 +15818,12 @@
         </w:rPr>
         <w:t xml:space="preserve">n’y a pas de fuite mémoire dans notre </w:t>
       </w:r>
-      <w:proofErr w:type="spellStart"/>
-      <w:r>
-        <w:rPr>
-          <w:rFonts w:ascii="Times New Roman" w:hAnsi="Times New Roman" w:cs="Times New Roman"/>
-        </w:rPr>
-        <w:t>systéme</w:t>
-      </w:r>
-      <w:proofErr w:type="spellEnd"/>
+      <w:r>
+        <w:rPr>
+          <w:rFonts w:ascii="Times New Roman" w:hAnsi="Times New Roman" w:cs="Times New Roman"/>
+        </w:rPr>
+        <w:t>système</w:t>
+      </w:r>
       <w:r>
         <w:rPr>
           <w:rFonts w:ascii="Times New Roman" w:hAnsi="Times New Roman" w:cs="Times New Roman"/>
@@ -15831,18 +16020,11 @@
           <w:rFonts w:ascii="Times New Roman" w:hAnsi="Times New Roman" w:cs="Times New Roman"/>
         </w:rPr>
       </w:pPr>
-    </w:p>
-    <w:p>
-      <w:pPr>
-        <w:jc w:val="both"/>
-        <w:rPr>
-          <w:rFonts w:ascii="Times New Roman" w:hAnsi="Times New Roman" w:cs="Times New Roman"/>
-        </w:rPr>
-      </w:pPr>
       <w:r>
         <w:rPr>
           <w:rFonts w:ascii="Times New Roman" w:hAnsi="Times New Roman" w:cs="Times New Roman"/>
           <w:noProof/>
+          <w:lang w:eastAsia="fr-FR"/>
         </w:rPr>
         <w:drawing>
           <wp:inline distT="0" distB="0" distL="0" distR="0" wp14:anchorId="64B124FC" wp14:editId="7AE4C8C3">
@@ -15860,7 +16042,7 @@
                     <pic:cNvPicPr/>
                   </pic:nvPicPr>
                   <pic:blipFill>
-                    <a:blip r:embed="rId27"/>
+                    <a:blip r:embed="rId28"/>
                     <a:stretch>
                       <a:fillRect/>
                     </a:stretch>
@@ -15958,6 +16140,7 @@
         <w:rPr>
           <w:rFonts w:ascii="Times New Roman" w:hAnsi="Times New Roman" w:cs="Times New Roman"/>
           <w:noProof/>
+          <w:lang w:eastAsia="fr-FR"/>
         </w:rPr>
         <w:drawing>
           <wp:inline distT="0" distB="0" distL="0" distR="0" wp14:anchorId="35F6CC4A" wp14:editId="5807F8A4">
@@ -15975,7 +16158,7 @@
                     <pic:cNvPicPr/>
                   </pic:nvPicPr>
                   <pic:blipFill>
-                    <a:blip r:embed="rId28"/>
+                    <a:blip r:embed="rId29"/>
                     <a:stretch>
                       <a:fillRect/>
                     </a:stretch>
@@ -16170,7 +16353,6 @@
         <w:rPr>
           <w:rFonts w:ascii="Times New Roman" w:hAnsi="Times New Roman" w:cs="Times New Roman"/>
         </w:rPr>
-        <w:lastRenderedPageBreak/>
         <w:t>En surveillant la pile, on s’assure que le système reste stable dans la durée et qu’on n’est pas dangereusement proches des limites. Ce qui est très important surtout dans le cadre des systèmes embarquées.</w:t>
       </w:r>
     </w:p>
@@ -16195,6 +16377,7 @@
           <w:b/>
           <w:bCs/>
         </w:rPr>
+        <w:lastRenderedPageBreak/>
         <w:t>Méthodes</w:t>
       </w:r>
     </w:p>
@@ -16257,89 +16440,37 @@
           <w:rFonts w:ascii="Times New Roman" w:hAnsi="Times New Roman" w:cs="Times New Roman"/>
           <w:i/>
           <w:iCs/>
-        </w:rPr>
-      </w:pPr>
-      <w:proofErr w:type="spellStart"/>
+          <w:lang w:val="en-GB"/>
+        </w:rPr>
+      </w:pPr>
       <w:r>
         <w:rPr>
           <w:rFonts w:ascii="Times New Roman" w:hAnsi="Times New Roman" w:cs="Times New Roman"/>
           <w:i/>
           <w:iCs/>
-        </w:rPr>
-        <w:t>Serial.print</w:t>
-      </w:r>
-      <w:proofErr w:type="spellEnd"/>
-      <w:r>
+          <w:lang w:val="en-GB"/>
+        </w:rPr>
+        <w:t>Serial.print("Stack restante de loopTask : ");</w:t>
+      </w:r>
+    </w:p>
+    <w:p>
+      <w:pPr>
+        <w:jc w:val="both"/>
         <w:rPr>
           <w:rFonts w:ascii="Times New Roman" w:hAnsi="Times New Roman" w:cs="Times New Roman"/>
           <w:i/>
           <w:iCs/>
-        </w:rPr>
-        <w:t xml:space="preserve">("Stack restante de </w:t>
-      </w:r>
-      <w:proofErr w:type="spellStart"/>
+          <w:lang w:val="en-GB"/>
+        </w:rPr>
+      </w:pPr>
       <w:r>
         <w:rPr>
           <w:rFonts w:ascii="Times New Roman" w:hAnsi="Times New Roman" w:cs="Times New Roman"/>
           <w:i/>
           <w:iCs/>
-        </w:rPr>
-        <w:t>loopTask</w:t>
-      </w:r>
-      <w:proofErr w:type="spellEnd"/>
-      <w:r>
-        <w:rPr>
-          <w:rFonts w:ascii="Times New Roman" w:hAnsi="Times New Roman" w:cs="Times New Roman"/>
-          <w:i/>
-          <w:iCs/>
-        </w:rPr>
-        <w:t xml:space="preserve"> : ");</w:t>
-      </w:r>
-    </w:p>
-    <w:p>
-      <w:pPr>
-        <w:jc w:val="both"/>
-        <w:rPr>
-          <w:rFonts w:ascii="Times New Roman" w:hAnsi="Times New Roman" w:cs="Times New Roman"/>
-          <w:i/>
-          <w:iCs/>
-        </w:rPr>
-      </w:pPr>
-      <w:proofErr w:type="spellStart"/>
-      <w:r>
-        <w:rPr>
-          <w:rFonts w:ascii="Times New Roman" w:hAnsi="Times New Roman" w:cs="Times New Roman"/>
-          <w:i/>
-          <w:iCs/>
-        </w:rPr>
-        <w:t>Serial.println</w:t>
-      </w:r>
-      <w:proofErr w:type="spellEnd"/>
-      <w:r>
-        <w:rPr>
-          <w:rFonts w:ascii="Times New Roman" w:hAnsi="Times New Roman" w:cs="Times New Roman"/>
-          <w:i/>
-          <w:iCs/>
-        </w:rPr>
-        <w:t>(</w:t>
-      </w:r>
-      <w:proofErr w:type="spellStart"/>
-      <w:r>
-        <w:rPr>
-          <w:rFonts w:ascii="Times New Roman" w:hAnsi="Times New Roman" w:cs="Times New Roman"/>
-          <w:i/>
-          <w:iCs/>
-        </w:rPr>
-        <w:t>uxTaskGetStackHighWaterMark</w:t>
-      </w:r>
-      <w:proofErr w:type="spellEnd"/>
-      <w:r>
-        <w:rPr>
-          <w:rFonts w:ascii="Times New Roman" w:hAnsi="Times New Roman" w:cs="Times New Roman"/>
-          <w:i/>
-          <w:iCs/>
-        </w:rPr>
-        <w:t xml:space="preserve">(NULL)); </w:t>
+          <w:lang w:val="en-GB"/>
+        </w:rPr>
+        <w:t xml:space="preserve">Serial.println(uxTaskGetStackHighWaterMark(NULL)); </w:t>
       </w:r>
     </w:p>
     <w:p>
@@ -16391,6 +16522,7 @@
         <w:rPr>
           <w:rFonts w:ascii="Times New Roman" w:hAnsi="Times New Roman" w:cs="Times New Roman"/>
           <w:noProof/>
+          <w:lang w:eastAsia="fr-FR"/>
         </w:rPr>
         <w:drawing>
           <wp:inline distT="0" distB="0" distL="0" distR="0" wp14:anchorId="44DA898A" wp14:editId="0EDB446F">
@@ -16408,7 +16540,7 @@
                     <pic:cNvPicPr/>
                   </pic:nvPicPr>
                   <pic:blipFill>
-                    <a:blip r:embed="rId29"/>
+                    <a:blip r:embed="rId30"/>
                     <a:stretch>
                       <a:fillRect/>
                     </a:stretch>
@@ -16496,6 +16628,7 @@
         <w:rPr>
           <w:rFonts w:ascii="Times New Roman" w:hAnsi="Times New Roman" w:cs="Times New Roman"/>
           <w:noProof/>
+          <w:lang w:eastAsia="fr-FR"/>
         </w:rPr>
         <w:drawing>
           <wp:anchor distT="0" distB="0" distL="114300" distR="114300" simplePos="0" relativeHeight="251664384" behindDoc="0" locked="0" layoutInCell="1" allowOverlap="1" wp14:anchorId="0CDD0CE0" wp14:editId="2BBA1C16">
@@ -16521,7 +16654,7 @@
                     <pic:cNvPicPr/>
                   </pic:nvPicPr>
                   <pic:blipFill>
-                    <a:blip r:embed="rId30"/>
+                    <a:blip r:embed="rId31"/>
                     <a:stretch>
                       <a:fillRect/>
                     </a:stretch>
@@ -16545,6 +16678,7 @@
         <w:rPr>
           <w:rFonts w:ascii="Times New Roman" w:hAnsi="Times New Roman" w:cs="Times New Roman"/>
           <w:noProof/>
+          <w:lang w:eastAsia="fr-FR"/>
         </w:rPr>
         <w:drawing>
           <wp:inline distT="0" distB="0" distL="0" distR="0" wp14:anchorId="19D78D5A" wp14:editId="7D566CEA">
@@ -16562,7 +16696,7 @@
                     <pic:cNvPicPr/>
                   </pic:nvPicPr>
                   <pic:blipFill>
-                    <a:blip r:embed="rId31"/>
+                    <a:blip r:embed="rId32"/>
                     <a:stretch>
                       <a:fillRect/>
                     </a:stretch>
@@ -16644,16 +16778,30 @@
         <w:rPr>
           <w:rFonts w:ascii="Times New Roman" w:hAnsi="Times New Roman" w:cs="Times New Roman"/>
         </w:rPr>
-        <w:t xml:space="preserve">) puis se stabilise à 5436 octets. Ceci montre donc qu’il n y a pas de fuite ou de dysfonctionnement de la pile. </w:t>
-      </w:r>
-    </w:p>
-    <w:p>
-      <w:pPr>
-        <w:jc w:val="both"/>
-        <w:rPr>
-          <w:rFonts w:ascii="Times New Roman" w:hAnsi="Times New Roman" w:cs="Times New Roman"/>
-        </w:rPr>
-      </w:pPr>
+        <w:t xml:space="preserve">) puis se stabilise à 5436 octets. Ceci montre donc qu’il </w:t>
+      </w:r>
+      <w:r>
+        <w:rPr>
+          <w:rFonts w:ascii="Times New Roman" w:hAnsi="Times New Roman" w:cs="Times New Roman"/>
+        </w:rPr>
+        <w:t>n’y</w:t>
+      </w:r>
+      <w:r>
+        <w:rPr>
+          <w:rFonts w:ascii="Times New Roman" w:hAnsi="Times New Roman" w:cs="Times New Roman"/>
+        </w:rPr>
+        <w:t xml:space="preserve"> a pas de fuite ou de dysfonctionnement de la pile. </w:t>
+      </w:r>
+    </w:p>
+    <w:p>
+      <w:pPr>
+        <w:jc w:val="both"/>
+        <w:rPr>
+          <w:rFonts w:ascii="Times New Roman" w:hAnsi="Times New Roman" w:cs="Times New Roman"/>
+        </w:rPr>
+      </w:pPr>
+      <w:bookmarkStart w:id="64" w:name="_GoBack"/>
+      <w:bookmarkEnd w:id="64"/>
     </w:p>
     <w:p>
       <w:pPr>
@@ -16685,7 +16833,6 @@
           <w:sz w:val="24"/>
           <w:szCs w:val="24"/>
         </w:rPr>
-        <w:lastRenderedPageBreak/>
         <w:t>Dans le cadre de l’évolution du projet des casiers intelligents, plusieurs axes d’amélioration et de développement peuvent être envisagés afin d'enrichir les fonctionnalités, de renforcer la sécurité, et de favoriser un déploiement à plus large échelle.</w:t>
       </w:r>
     </w:p>
@@ -16698,6 +16845,7 @@
         </w:numPr>
       </w:pPr>
       <w:r>
+        <w:lastRenderedPageBreak/>
         <w:t>Implémentation d’une Double Authentification (2FA)</w:t>
       </w:r>
     </w:p>
@@ -17440,6 +17588,565 @@
     <w:p/>
     <w:p>
       <w:pPr>
+        <w:pStyle w:val="T2prj"/>
+        <w:numPr>
+          <w:ilvl w:val="0"/>
+          <w:numId w:val="64"/>
+        </w:numPr>
+      </w:pPr>
+      <w:r>
+        <w:t>G</w:t>
+      </w:r>
+      <w:r>
+        <w:t>estion et affichage avec l’écran LCD</w:t>
+      </w:r>
+    </w:p>
+    <w:p>
+      <w:pPr>
+        <w:jc w:val="both"/>
+        <w:rPr>
+          <w:rFonts w:ascii="Times New Roman" w:hAnsi="Times New Roman" w:cs="Times New Roman"/>
+          <w:sz w:val="24"/>
+          <w:szCs w:val="24"/>
+        </w:rPr>
+      </w:pPr>
+      <w:r>
+        <w:rPr>
+          <w:rFonts w:ascii="Times New Roman" w:hAnsi="Times New Roman" w:cs="Times New Roman"/>
+          <w:sz w:val="24"/>
+          <w:szCs w:val="24"/>
+        </w:rPr>
+        <w:t xml:space="preserve">L’un des principaux obstacles rencontrés au cours de notre projet a concerné l’utilisation de l’écran LCD. Dès le départ, il a été difficile d’obtenir une documentation fiable et complète sur ce composant. En effet, le constructeur ne proposait pas de </w:t>
+      </w:r>
+      <w:proofErr w:type="spellStart"/>
+      <w:r>
+        <w:rPr>
+          <w:rFonts w:ascii="Times New Roman" w:hAnsi="Times New Roman" w:cs="Times New Roman"/>
+          <w:sz w:val="24"/>
+          <w:szCs w:val="24"/>
+        </w:rPr>
+        <w:t>datasheet</w:t>
+      </w:r>
+      <w:proofErr w:type="spellEnd"/>
+      <w:r>
+        <w:rPr>
+          <w:rFonts w:ascii="Times New Roman" w:hAnsi="Times New Roman" w:cs="Times New Roman"/>
+          <w:sz w:val="24"/>
+          <w:szCs w:val="24"/>
+        </w:rPr>
+        <w:t xml:space="preserve"> officielle accessible sur son site, et les rares informations disponibles étaient présentées sous forme d’images dans des langues étrangères autres que l’anglais ou le français, ce qui rendait leur traduction et</w:t>
+      </w:r>
+      <w:r>
+        <w:rPr>
+          <w:rFonts w:ascii="Times New Roman" w:hAnsi="Times New Roman" w:cs="Times New Roman"/>
+          <w:sz w:val="24"/>
+          <w:szCs w:val="24"/>
+        </w:rPr>
+        <w:t xml:space="preserve"> leur exploitation complexes.</w:t>
+      </w:r>
+    </w:p>
+    <w:p>
+      <w:pPr>
+        <w:jc w:val="both"/>
+        <w:rPr>
+          <w:rFonts w:ascii="Times New Roman" w:hAnsi="Times New Roman" w:cs="Times New Roman"/>
+          <w:sz w:val="24"/>
+          <w:szCs w:val="24"/>
+        </w:rPr>
+      </w:pPr>
+      <w:r>
+        <w:rPr>
+          <w:rFonts w:ascii="Times New Roman" w:hAnsi="Times New Roman" w:cs="Times New Roman"/>
+          <w:sz w:val="24"/>
+          <w:szCs w:val="24"/>
+        </w:rPr>
+        <w:t xml:space="preserve">Une autre difficulté importante a été l'identification de l’adresse I2C correcte pour notre écran. Contrairement aux valeurs standards attendues (telles que </w:t>
+      </w:r>
+      <w:r>
+        <w:rPr>
+          <w:rFonts w:ascii="Times New Roman" w:hAnsi="Times New Roman" w:cs="Times New Roman"/>
+          <w:b/>
+          <w:sz w:val="24"/>
+          <w:szCs w:val="24"/>
+        </w:rPr>
+        <w:t>0x27 ou 0x3F</w:t>
+      </w:r>
+      <w:r>
+        <w:rPr>
+          <w:rFonts w:ascii="Times New Roman" w:hAnsi="Times New Roman" w:cs="Times New Roman"/>
+          <w:sz w:val="24"/>
+          <w:szCs w:val="24"/>
+        </w:rPr>
+        <w:t xml:space="preserve">), nous avons découvert une série d'adresses I2C inattendues qu’il a fallu tester manuellement une par une. Après plusieurs essais, l’adresse effective détectée s’est révélée être </w:t>
+      </w:r>
+      <w:r>
+        <w:rPr>
+          <w:rFonts w:ascii="Times New Roman" w:hAnsi="Times New Roman" w:cs="Times New Roman"/>
+          <w:b/>
+          <w:sz w:val="24"/>
+          <w:szCs w:val="24"/>
+        </w:rPr>
+        <w:t>0x78</w:t>
+      </w:r>
+      <w:r>
+        <w:rPr>
+          <w:rFonts w:ascii="Times New Roman" w:hAnsi="Times New Roman" w:cs="Times New Roman"/>
+          <w:sz w:val="24"/>
+          <w:szCs w:val="24"/>
+        </w:rPr>
+        <w:t>, une valeur inhabituelle pour ce type de module, ce qui a soulevé des doutes sur la compa</w:t>
+      </w:r>
+      <w:r>
+        <w:rPr>
+          <w:rFonts w:ascii="Times New Roman" w:hAnsi="Times New Roman" w:cs="Times New Roman"/>
+          <w:sz w:val="24"/>
+          <w:szCs w:val="24"/>
+        </w:rPr>
+        <w:t>tibilité réelle de notre I2C.</w:t>
+      </w:r>
+    </w:p>
+    <w:p>
+      <w:pPr>
+        <w:jc w:val="both"/>
+        <w:rPr>
+          <w:rFonts w:ascii="Times New Roman" w:hAnsi="Times New Roman" w:cs="Times New Roman"/>
+          <w:sz w:val="24"/>
+          <w:szCs w:val="24"/>
+        </w:rPr>
+      </w:pPr>
+      <w:r>
+        <w:rPr>
+          <w:rFonts w:ascii="Times New Roman" w:hAnsi="Times New Roman" w:cs="Times New Roman"/>
+          <w:sz w:val="24"/>
+          <w:szCs w:val="24"/>
+        </w:rPr>
+        <w:t xml:space="preserve">Une fois cette adresse identifiée, un autre problème est apparu : l’écran </w:t>
+      </w:r>
+      <w:r>
+        <w:rPr>
+          <w:rFonts w:ascii="Times New Roman" w:hAnsi="Times New Roman" w:cs="Times New Roman"/>
+          <w:b/>
+          <w:sz w:val="24"/>
+          <w:szCs w:val="24"/>
+        </w:rPr>
+        <w:t>affichait un contenu erroné</w:t>
+      </w:r>
+      <w:r>
+        <w:rPr>
+          <w:rFonts w:ascii="Times New Roman" w:hAnsi="Times New Roman" w:cs="Times New Roman"/>
+          <w:sz w:val="24"/>
+          <w:szCs w:val="24"/>
+        </w:rPr>
+        <w:t xml:space="preserve"> ou </w:t>
+      </w:r>
+      <w:r>
+        <w:rPr>
+          <w:rFonts w:ascii="Times New Roman" w:hAnsi="Times New Roman" w:cs="Times New Roman"/>
+          <w:b/>
+          <w:sz w:val="24"/>
+          <w:szCs w:val="24"/>
+        </w:rPr>
+        <w:t>incohérent</w:t>
+      </w:r>
+      <w:r>
+        <w:rPr>
+          <w:rFonts w:ascii="Times New Roman" w:hAnsi="Times New Roman" w:cs="Times New Roman"/>
+          <w:sz w:val="24"/>
+          <w:szCs w:val="24"/>
+        </w:rPr>
+        <w:t xml:space="preserve">, malgré un câblage correctement effectué, vérifié à l’aide des </w:t>
+      </w:r>
+      <w:proofErr w:type="spellStart"/>
+      <w:r>
+        <w:rPr>
+          <w:rFonts w:ascii="Times New Roman" w:hAnsi="Times New Roman" w:cs="Times New Roman"/>
+          <w:sz w:val="24"/>
+          <w:szCs w:val="24"/>
+        </w:rPr>
+        <w:t>datasheets</w:t>
+      </w:r>
+      <w:proofErr w:type="spellEnd"/>
+      <w:r>
+        <w:rPr>
+          <w:rFonts w:ascii="Times New Roman" w:hAnsi="Times New Roman" w:cs="Times New Roman"/>
+          <w:sz w:val="24"/>
+          <w:szCs w:val="24"/>
+        </w:rPr>
+        <w:t xml:space="preserve"> de l’ESP32 Devkit v4 (WROOM 32). Cela rendait l'origine du dysfonctionnement difficile à cerner : </w:t>
+      </w:r>
+      <w:r>
+        <w:rPr>
+          <w:rFonts w:ascii="Times New Roman" w:hAnsi="Times New Roman" w:cs="Times New Roman"/>
+          <w:b/>
+          <w:sz w:val="24"/>
+          <w:szCs w:val="24"/>
+        </w:rPr>
+        <w:t>problème maté</w:t>
+      </w:r>
+      <w:r>
+        <w:rPr>
+          <w:rFonts w:ascii="Times New Roman" w:hAnsi="Times New Roman" w:cs="Times New Roman"/>
+          <w:b/>
+          <w:sz w:val="24"/>
+          <w:szCs w:val="24"/>
+        </w:rPr>
+        <w:t>riel</w:t>
+      </w:r>
+      <w:r>
+        <w:rPr>
+          <w:rFonts w:ascii="Times New Roman" w:hAnsi="Times New Roman" w:cs="Times New Roman"/>
+          <w:sz w:val="24"/>
+          <w:szCs w:val="24"/>
+        </w:rPr>
+        <w:t xml:space="preserve">, </w:t>
+      </w:r>
+      <w:r>
+        <w:rPr>
+          <w:rFonts w:ascii="Times New Roman" w:hAnsi="Times New Roman" w:cs="Times New Roman"/>
+          <w:b/>
+          <w:sz w:val="24"/>
+          <w:szCs w:val="24"/>
+        </w:rPr>
+        <w:t>incompatibilité de la bibliothèque</w:t>
+      </w:r>
+      <w:r>
+        <w:rPr>
+          <w:rFonts w:ascii="Times New Roman" w:hAnsi="Times New Roman" w:cs="Times New Roman"/>
+          <w:sz w:val="24"/>
+          <w:szCs w:val="24"/>
+        </w:rPr>
+        <w:t xml:space="preserve"> utilisée dans notre code</w:t>
+      </w:r>
+      <w:r>
+        <w:rPr>
+          <w:rFonts w:ascii="Times New Roman" w:hAnsi="Times New Roman" w:cs="Times New Roman"/>
+          <w:sz w:val="24"/>
+          <w:szCs w:val="24"/>
+        </w:rPr>
+        <w:t xml:space="preserve">, ou </w:t>
+      </w:r>
+      <w:r>
+        <w:rPr>
+          <w:rFonts w:ascii="Times New Roman" w:hAnsi="Times New Roman" w:cs="Times New Roman"/>
+          <w:b/>
+          <w:sz w:val="24"/>
+          <w:szCs w:val="24"/>
+        </w:rPr>
+        <w:t>mauvaise ge</w:t>
+      </w:r>
+      <w:r>
+        <w:rPr>
+          <w:rFonts w:ascii="Times New Roman" w:hAnsi="Times New Roman" w:cs="Times New Roman"/>
+          <w:b/>
+          <w:sz w:val="24"/>
+          <w:szCs w:val="24"/>
+        </w:rPr>
+        <w:t>stion de la communication I2C</w:t>
+      </w:r>
+      <w:r>
+        <w:rPr>
+          <w:rFonts w:ascii="Times New Roman" w:hAnsi="Times New Roman" w:cs="Times New Roman"/>
+          <w:sz w:val="24"/>
+          <w:szCs w:val="24"/>
+        </w:rPr>
+        <w:t xml:space="preserve"> ?</w:t>
+      </w:r>
+    </w:p>
+    <w:p>
+      <w:pPr>
+        <w:jc w:val="both"/>
+        <w:rPr>
+          <w:rFonts w:ascii="Times New Roman" w:hAnsi="Times New Roman" w:cs="Times New Roman"/>
+          <w:sz w:val="24"/>
+          <w:szCs w:val="24"/>
+        </w:rPr>
+      </w:pPr>
+      <w:r>
+        <w:rPr>
+          <w:rFonts w:ascii="Times New Roman" w:hAnsi="Times New Roman" w:cs="Times New Roman"/>
+          <w:sz w:val="24"/>
+          <w:szCs w:val="24"/>
+        </w:rPr>
+        <w:t xml:space="preserve">Pour tenter de contourner ce blocage, nous avons opté pour </w:t>
+      </w:r>
+      <w:r>
+        <w:rPr>
+          <w:rFonts w:ascii="Times New Roman" w:hAnsi="Times New Roman" w:cs="Times New Roman"/>
+          <w:b/>
+          <w:sz w:val="24"/>
+          <w:szCs w:val="24"/>
+        </w:rPr>
+        <w:t>l'utilisation d’un autre écran LCD</w:t>
+      </w:r>
+      <w:r>
+        <w:rPr>
+          <w:rFonts w:ascii="Times New Roman" w:hAnsi="Times New Roman" w:cs="Times New Roman"/>
+          <w:sz w:val="24"/>
+          <w:szCs w:val="24"/>
+        </w:rPr>
+        <w:t xml:space="preserve"> mieux documenté. Cependant, ce dernier ne disposait pas d’un module I2C intégré et nécessitait une connexion en mode parallèle à 14 broches. De plus, ses broches de contrôle de rétroéclairage </w:t>
+      </w:r>
+      <w:r>
+        <w:rPr>
+          <w:rFonts w:ascii="Times New Roman" w:hAnsi="Times New Roman" w:cs="Times New Roman"/>
+          <w:b/>
+          <w:sz w:val="24"/>
+          <w:szCs w:val="24"/>
+        </w:rPr>
+        <w:t xml:space="preserve">(LED+) </w:t>
+      </w:r>
+      <w:r>
+        <w:rPr>
+          <w:rFonts w:ascii="Times New Roman" w:hAnsi="Times New Roman" w:cs="Times New Roman"/>
+          <w:sz w:val="24"/>
+          <w:szCs w:val="24"/>
+        </w:rPr>
+        <w:t xml:space="preserve">et </w:t>
+      </w:r>
+      <w:r>
+        <w:rPr>
+          <w:rFonts w:ascii="Times New Roman" w:hAnsi="Times New Roman" w:cs="Times New Roman"/>
+          <w:b/>
+          <w:sz w:val="24"/>
+          <w:szCs w:val="24"/>
+        </w:rPr>
+        <w:t>(LED−)</w:t>
+      </w:r>
+      <w:r>
+        <w:rPr>
+          <w:rFonts w:ascii="Times New Roman" w:hAnsi="Times New Roman" w:cs="Times New Roman"/>
+          <w:sz w:val="24"/>
+          <w:szCs w:val="24"/>
+        </w:rPr>
+        <w:t xml:space="preserve"> n’étaient pas pré-soudées. Compte tenu de la nature partagée du matériel universitaire et par souci de prudence, nous avons choisi de ne pas souder ces broches, afin de ne pas endommager le matériel.</w:t>
+      </w:r>
+    </w:p>
+    <w:p>
+      <w:pPr>
+        <w:pStyle w:val="T2prj"/>
+        <w:numPr>
+          <w:ilvl w:val="0"/>
+          <w:numId w:val="64"/>
+        </w:numPr>
+      </w:pPr>
+    </w:p>
+    <w:p>
+      <w:pPr>
+        <w:jc w:val="both"/>
+        <w:rPr>
+          <w:rFonts w:ascii="Times New Roman" w:hAnsi="Times New Roman" w:cs="Times New Roman"/>
+          <w:sz w:val="24"/>
+          <w:szCs w:val="24"/>
+        </w:rPr>
+      </w:pPr>
+    </w:p>
+    <w:p>
+      <w:pPr>
+        <w:jc w:val="both"/>
+        <w:rPr>
+          <w:rFonts w:ascii="Times New Roman" w:hAnsi="Times New Roman" w:cs="Times New Roman"/>
+          <w:sz w:val="24"/>
+          <w:szCs w:val="24"/>
+        </w:rPr>
+      </w:pPr>
+    </w:p>
+    <w:p>
+      <w:pPr>
+        <w:jc w:val="both"/>
+        <w:rPr>
+          <w:rFonts w:ascii="Times New Roman" w:hAnsi="Times New Roman" w:cs="Times New Roman"/>
+          <w:sz w:val="24"/>
+          <w:szCs w:val="24"/>
+        </w:rPr>
+      </w:pPr>
+      <w:r>
+        <w:rPr>
+          <w:rFonts w:ascii="Times New Roman" w:hAnsi="Times New Roman" w:cs="Times New Roman"/>
+          <w:sz w:val="24"/>
+          <w:szCs w:val="24"/>
+        </w:rPr>
+        <w:lastRenderedPageBreak/>
+        <w:t xml:space="preserve">Le résultat fut un écran qui clignotait brièvement au démarrage puis s’éteignait, en raison de l’absence de rétroéclairage. Nous avons aussi tenté d’utiliser le premier écran LCD sans interface I2C, en mode parallèle classique. Néanmoins, ce mode exigeait également l’utilisation des broches </w:t>
+      </w:r>
+      <w:r>
+        <w:rPr>
+          <w:rFonts w:ascii="Times New Roman" w:hAnsi="Times New Roman" w:cs="Times New Roman"/>
+          <w:b/>
+          <w:sz w:val="24"/>
+          <w:szCs w:val="24"/>
+        </w:rPr>
+        <w:t>BLA (</w:t>
+      </w:r>
+      <w:r>
+        <w:rPr>
+          <w:rFonts w:ascii="Times New Roman" w:hAnsi="Times New Roman" w:cs="Times New Roman"/>
+          <w:b/>
+          <w:sz w:val="24"/>
+          <w:szCs w:val="24"/>
+        </w:rPr>
+        <w:t xml:space="preserve">pin 19 : </w:t>
+      </w:r>
+      <w:r>
+        <w:rPr>
+          <w:rFonts w:ascii="Times New Roman" w:hAnsi="Times New Roman" w:cs="Times New Roman"/>
+          <w:b/>
+          <w:sz w:val="24"/>
+          <w:szCs w:val="24"/>
+        </w:rPr>
+        <w:t>LED+)</w:t>
+      </w:r>
+      <w:r>
+        <w:rPr>
+          <w:rFonts w:ascii="Times New Roman" w:hAnsi="Times New Roman" w:cs="Times New Roman"/>
+          <w:sz w:val="24"/>
+          <w:szCs w:val="24"/>
+        </w:rPr>
+        <w:t xml:space="preserve"> et </w:t>
+      </w:r>
+      <w:r>
+        <w:rPr>
+          <w:rFonts w:ascii="Times New Roman" w:hAnsi="Times New Roman" w:cs="Times New Roman"/>
+          <w:b/>
+          <w:sz w:val="24"/>
+          <w:szCs w:val="24"/>
+        </w:rPr>
+        <w:t>BLK (</w:t>
+      </w:r>
+      <w:r>
+        <w:rPr>
+          <w:rFonts w:ascii="Times New Roman" w:hAnsi="Times New Roman" w:cs="Times New Roman"/>
+          <w:b/>
+          <w:sz w:val="24"/>
+          <w:szCs w:val="24"/>
+        </w:rPr>
+        <w:t xml:space="preserve">pin 20 : </w:t>
+      </w:r>
+      <w:r>
+        <w:rPr>
+          <w:rFonts w:ascii="Times New Roman" w:hAnsi="Times New Roman" w:cs="Times New Roman"/>
+          <w:b/>
+          <w:sz w:val="24"/>
+          <w:szCs w:val="24"/>
+        </w:rPr>
+        <w:t>LED−)</w:t>
+      </w:r>
+      <w:r>
+        <w:rPr>
+          <w:rFonts w:ascii="Times New Roman" w:hAnsi="Times New Roman" w:cs="Times New Roman"/>
+          <w:sz w:val="24"/>
+          <w:szCs w:val="24"/>
+        </w:rPr>
+        <w:t>, qui, encore u</w:t>
+      </w:r>
+      <w:r>
+        <w:rPr>
+          <w:rFonts w:ascii="Times New Roman" w:hAnsi="Times New Roman" w:cs="Times New Roman"/>
+          <w:sz w:val="24"/>
+          <w:szCs w:val="24"/>
+        </w:rPr>
+        <w:t>ne fois, n’étaient pas soudées.</w:t>
+      </w:r>
+    </w:p>
+    <w:p>
+      <w:pPr>
+        <w:jc w:val="both"/>
+        <w:rPr>
+          <w:rFonts w:ascii="Times New Roman" w:hAnsi="Times New Roman" w:cs="Times New Roman"/>
+          <w:sz w:val="24"/>
+          <w:szCs w:val="24"/>
+        </w:rPr>
+      </w:pPr>
+      <w:r>
+        <w:rPr>
+          <w:rFonts w:ascii="Times New Roman" w:hAnsi="Times New Roman" w:cs="Times New Roman"/>
+          <w:sz w:val="24"/>
+          <w:szCs w:val="24"/>
+        </w:rPr>
+        <w:t>Ainsi, bien que le microcontrôleur transmettait correctement les données, l’absence de rétroéclairage empêchait toute lecture de l’information affichée, rendant l’écran inutilisable dans notre contexte.</w:t>
+      </w:r>
+    </w:p>
+    <w:p>
+      <w:pPr>
+        <w:spacing w:before="100" w:beforeAutospacing="1" w:after="100" w:afterAutospacing="1" w:line="240" w:lineRule="auto"/>
+        <w:rPr>
+          <w:rFonts w:ascii="Times New Roman" w:eastAsia="Times New Roman" w:hAnsi="Times New Roman" w:cs="Times New Roman"/>
+          <w:sz w:val="24"/>
+          <w:szCs w:val="24"/>
+          <w:lang w:eastAsia="fr-FR"/>
+        </w:rPr>
+      </w:pPr>
+      <w:r>
+        <w:rPr>
+          <w:rFonts w:ascii="Times New Roman" w:eastAsia="Times New Roman" w:hAnsi="Times New Roman" w:cs="Times New Roman"/>
+          <w:sz w:val="24"/>
+          <w:szCs w:val="24"/>
+          <w:lang w:eastAsia="fr-FR"/>
+        </w:rPr>
+        <w:t xml:space="preserve">Face à cette impasse, nous avons envisagé de </w:t>
+      </w:r>
+      <w:r>
+        <w:rPr>
+          <w:rFonts w:ascii="Times New Roman" w:eastAsia="Times New Roman" w:hAnsi="Times New Roman" w:cs="Times New Roman"/>
+          <w:b/>
+          <w:bCs/>
+          <w:sz w:val="24"/>
+          <w:szCs w:val="24"/>
+          <w:lang w:eastAsia="fr-FR"/>
+        </w:rPr>
+        <w:t>remplacer le module I2C</w:t>
+      </w:r>
+      <w:r>
+        <w:rPr>
+          <w:rFonts w:ascii="Times New Roman" w:eastAsia="Times New Roman" w:hAnsi="Times New Roman" w:cs="Times New Roman"/>
+          <w:sz w:val="24"/>
+          <w:szCs w:val="24"/>
+          <w:lang w:eastAsia="fr-FR"/>
+        </w:rPr>
+        <w:t xml:space="preserve"> suspect en en commandant un nouveau, afin de vérifier si l’origine du dysfonctionnement venait de ce composant. Cependant, cette solution n’a pas pu être mise en œuvre en raison de </w:t>
+      </w:r>
+      <w:r>
+        <w:rPr>
+          <w:rFonts w:ascii="Times New Roman" w:eastAsia="Times New Roman" w:hAnsi="Times New Roman" w:cs="Times New Roman"/>
+          <w:b/>
+          <w:bCs/>
+          <w:sz w:val="24"/>
+          <w:szCs w:val="24"/>
+          <w:lang w:eastAsia="fr-FR"/>
+        </w:rPr>
+        <w:t>contraintes de temps</w:t>
+      </w:r>
+      <w:r>
+        <w:rPr>
+          <w:rFonts w:ascii="Times New Roman" w:eastAsia="Times New Roman" w:hAnsi="Times New Roman" w:cs="Times New Roman"/>
+          <w:sz w:val="24"/>
+          <w:szCs w:val="24"/>
+          <w:lang w:eastAsia="fr-FR"/>
+        </w:rPr>
+        <w:t xml:space="preserve"> : la commande, l’intégration et la phase de tests/validation n’auraient pas pu être réalisées dans le délai imparti, la date butoir de remise du rapport final étant fixée au </w:t>
+      </w:r>
+      <w:r>
+        <w:rPr>
+          <w:rFonts w:ascii="Times New Roman" w:eastAsia="Times New Roman" w:hAnsi="Times New Roman" w:cs="Times New Roman"/>
+          <w:b/>
+          <w:bCs/>
+          <w:sz w:val="24"/>
+          <w:szCs w:val="24"/>
+          <w:lang w:eastAsia="fr-FR"/>
+        </w:rPr>
+        <w:t>2 mai</w:t>
+      </w:r>
+      <w:r>
+        <w:rPr>
+          <w:rFonts w:ascii="Times New Roman" w:eastAsia="Times New Roman" w:hAnsi="Times New Roman" w:cs="Times New Roman"/>
+          <w:sz w:val="24"/>
+          <w:szCs w:val="24"/>
+          <w:lang w:eastAsia="fr-FR"/>
+        </w:rPr>
+        <w:t>.</w:t>
+      </w:r>
+    </w:p>
+    <w:p>
+      <w:pPr>
         <w:pStyle w:val="RapportPRJTitre1"/>
       </w:pPr>
       <w:r>
@@ -17665,7 +18372,6 @@
           <w:sz w:val="24"/>
           <w:szCs w:val="24"/>
         </w:rPr>
-        <w:lastRenderedPageBreak/>
         <w:t xml:space="preserve">La programmation sur </w:t>
       </w:r>
       <w:r>
@@ -17706,6 +18412,7 @@
           <w:sz w:val="24"/>
           <w:szCs w:val="24"/>
         </w:rPr>
+        <w:lastRenderedPageBreak/>
         <w:t xml:space="preserve">L’utilisation d’un </w:t>
       </w:r>
       <w:r>
@@ -18171,22 +18878,6 @@
     </w:p>
     <w:p>
       <w:pPr>
-        <w:jc w:val="both"/>
-        <w:rPr>
-          <w:rFonts w:ascii="Times New Roman" w:hAnsi="Times New Roman" w:cs="Times New Roman"/>
-        </w:rPr>
-      </w:pPr>
-    </w:p>
-    <w:p>
-      <w:pPr>
-        <w:jc w:val="both"/>
-        <w:rPr>
-          <w:rFonts w:ascii="Times New Roman" w:hAnsi="Times New Roman" w:cs="Times New Roman"/>
-        </w:rPr>
-      </w:pPr>
-    </w:p>
-    <w:p>
-      <w:pPr>
         <w:pStyle w:val="RapportPRJTitre1"/>
       </w:pPr>
       <w:r>
@@ -18204,50 +18895,66 @@
       <w:pPr>
         <w:rPr>
           <w:rFonts w:ascii="Times New Roman" w:hAnsi="Times New Roman" w:cs="Times New Roman"/>
-        </w:rPr>
-      </w:pPr>
-      <w:r>
-        <w:rPr>
-          <w:rFonts w:ascii="Times New Roman" w:hAnsi="Times New Roman" w:cs="Times New Roman"/>
+          <w:sz w:val="24"/>
+          <w:szCs w:val="24"/>
+        </w:rPr>
+      </w:pPr>
+      <w:r>
+        <w:rPr>
+          <w:rFonts w:ascii="Times New Roman" w:hAnsi="Times New Roman" w:cs="Times New Roman"/>
+          <w:sz w:val="24"/>
+          <w:szCs w:val="24"/>
         </w:rPr>
         <w:t>L</w:t>
       </w:r>
       <w:r>
         <w:rPr>
           <w:rFonts w:ascii="Times New Roman" w:hAnsi="Times New Roman" w:cs="Times New Roman"/>
+          <w:sz w:val="24"/>
+          <w:szCs w:val="24"/>
         </w:rPr>
         <w:t>e</w:t>
       </w:r>
       <w:r>
         <w:rPr>
           <w:rFonts w:ascii="Times New Roman" w:hAnsi="Times New Roman" w:cs="Times New Roman"/>
+          <w:sz w:val="24"/>
+          <w:szCs w:val="24"/>
         </w:rPr>
         <w:t>s codes</w:t>
       </w:r>
       <w:r>
         <w:rPr>
           <w:rFonts w:ascii="Times New Roman" w:hAnsi="Times New Roman" w:cs="Times New Roman"/>
+          <w:sz w:val="24"/>
+          <w:szCs w:val="24"/>
         </w:rPr>
         <w:t>, datasheets et tout documents nécessaires à la</w:t>
       </w:r>
       <w:r>
         <w:rPr>
           <w:rFonts w:ascii="Times New Roman" w:hAnsi="Times New Roman" w:cs="Times New Roman"/>
+          <w:sz w:val="24"/>
+          <w:szCs w:val="24"/>
         </w:rPr>
         <w:t xml:space="preserve"> </w:t>
       </w:r>
       <w:r>
         <w:rPr>
           <w:rFonts w:ascii="Times New Roman" w:hAnsi="Times New Roman" w:cs="Times New Roman"/>
+          <w:sz w:val="24"/>
+          <w:szCs w:val="24"/>
         </w:rPr>
         <w:t>reprise du projet est joint à ce rapport sous un fichier .zip</w:t>
       </w:r>
     </w:p>
     <w:sectPr>
-      <w:footerReference w:type="default" r:id="rId32"/>
+      <w:headerReference w:type="default" r:id="rId33"/>
+      <w:footerReference w:type="default" r:id="rId34"/>
       <w:pgSz w:w="11906" w:h="16838"/>
       <w:pgMar w:top="1417" w:right="1417" w:bottom="1417" w:left="1417" w:header="708" w:footer="708" w:gutter="0"/>
       <w:cols w:space="708"/>
+      <w:titlePg/>
       <w:docGrid w:linePitch="360"/>
     </w:sectPr>
   </w:body>
@@ -18255,7 +18962,7 @@
 </file>
 
 <file path=word/endnotes.xml><?xml version="1.0" encoding="utf-8"?>
-<w:endnotes xmlns:wpc="http://schemas.microsoft.com/office/word/2010/wordprocessingCanvas" xmlns:cx="http://schemas.microsoft.com/office/drawing/2014/chartex" xmlns:cx1="http://schemas.microsoft.com/office/drawing/2015/9/8/chartex" xmlns:cx2="http://schemas.microsoft.com/office/drawing/2015/10/21/chartex" xmlns:cx3="http://schemas.microsoft.com/office/drawing/2016/5/9/chartex" xmlns:cx4="http://schemas.microsoft.com/office/drawing/2016/5/10/chartex" xmlns:cx5="http://schemas.microsoft.com/office/drawing/2016/5/11/chartex" xmlns:cx6="http://schemas.microsoft.com/office/drawing/2016/5/12/chartex" xmlns:cx7="http://schemas.microsoft.com/office/drawing/2016/5/13/chartex" xmlns:cx8="http://schemas.microsoft.com/office/drawing/2016/5/14/chartex" xmlns:mc="http://schemas.openxmlformats.org/markup-compatibility/2006" xmlns:aink="http://schemas.microsoft.com/office/drawing/2016/ink" xmlns:am3d="http://schemas.microsoft.com/office/drawing/2017/model3d" xmlns:o="urn:schemas-microsoft-com:office:office" xmlns:oel="http://schemas.microsoft.com/office/2019/extlst" xmlns:r="http://schemas.openxmlformats.org/officeDocument/2006/relationships" xmlns:m="http://schemas.openxmlformats.org/officeDocument/2006/math" xmlns:v="urn:schemas-microsoft-com:vml" xmlns:wp14="http://schemas.microsoft.com/office/word/2010/wordprocessingDrawing" xmlns:wp="http://schemas.openxmlformats.org/drawingml/2006/wordprocessingDrawing" xmlns:w10="urn:schemas-microsoft-com:office:word" xmlns:w="http://schemas.openxmlformats.org/wordprocessingml/2006/main" xmlns:w14="http://schemas.microsoft.com/office/word/2010/wordml" xmlns:w15="http://schemas.microsoft.com/office/word/2012/wordml" xmlns:w16cex="http://schemas.microsoft.com/office/word/2018/wordml/cex" xmlns:w16cid="http://schemas.microsoft.com/office/word/2016/wordml/cid" xmlns:w16="http://schemas.microsoft.com/office/word/2018/wordml" xmlns:w16du="http://schemas.microsoft.com/office/word/2023/wordml/word16du" xmlns:w16sdtdh="http://schemas.microsoft.com/office/word/2020/wordml/sdtdatahash" xmlns:w16sdtfl="http://schemas.microsoft.com/office/word/2024/wordml/sdtformatlock" xmlns:w16se="http://schemas.microsoft.com/office/word/2015/wordml/symex" xmlns:wpg="http://schemas.microsoft.com/office/word/2010/wordprocessingGroup" xmlns:wpi="http://schemas.microsoft.com/office/word/2010/wordprocessingInk" xmlns:wne="http://schemas.microsoft.com/office/word/2006/wordml" xmlns:wps="http://schemas.microsoft.com/office/word/2010/wordprocessingShape" mc:Ignorable="w14 w15 w16se w16cid w16 w16cex w16sdtdh w16sdtfl w16du wp14">
+<w:endnotes xmlns:wpc="http://schemas.microsoft.com/office/word/2010/wordprocessingCanvas" xmlns:cx="http://schemas.microsoft.com/office/drawing/2014/chartex" xmlns:mc="http://schemas.openxmlformats.org/markup-compatibility/2006" xmlns:o="urn:schemas-microsoft-com:office:office" xmlns:r="http://schemas.openxmlformats.org/officeDocument/2006/relationships" xmlns:m="http://schemas.openxmlformats.org/officeDocument/2006/math" xmlns:v="urn:schemas-microsoft-com:vml" xmlns:wp14="http://schemas.microsoft.com/office/word/2010/wordprocessingDrawing" xmlns:wp="http://schemas.openxmlformats.org/drawingml/2006/wordprocessingDrawing" xmlns:w10="urn:schemas-microsoft-com:office:word" xmlns:w="http://schemas.openxmlformats.org/wordprocessingml/2006/main" xmlns:w14="http://schemas.microsoft.com/office/word/2010/wordml" xmlns:w15="http://schemas.microsoft.com/office/word/2012/wordml" xmlns:w16se="http://schemas.microsoft.com/office/word/2015/wordml/symex" xmlns:wpg="http://schemas.microsoft.com/office/word/2010/wordprocessingGroup" xmlns:wpi="http://schemas.microsoft.com/office/word/2010/wordprocessingInk" xmlns:wne="http://schemas.microsoft.com/office/word/2006/wordml" xmlns:wps="http://schemas.microsoft.com/office/word/2010/wordprocessingShape" mc:Ignorable="w14 w15 w16se wp14">
   <w:endnote w:type="separator" w:id="-1">
     <w:p>
       <w:pPr>
@@ -18280,7 +18987,7 @@
 </file>
 
 <file path=word/footer1.xml><?xml version="1.0" encoding="utf-8"?>
-<w:ftr xmlns:wpc="http://schemas.microsoft.com/office/word/2010/wordprocessingCanvas" xmlns:cx="http://schemas.microsoft.com/office/drawing/2014/chartex" xmlns:cx1="http://schemas.microsoft.com/office/drawing/2015/9/8/chartex" xmlns:cx2="http://schemas.microsoft.com/office/drawing/2015/10/21/chartex" xmlns:cx3="http://schemas.microsoft.com/office/drawing/2016/5/9/chartex" xmlns:cx4="http://schemas.microsoft.com/office/drawing/2016/5/10/chartex" xmlns:cx5="http://schemas.microsoft.com/office/drawing/2016/5/11/chartex" xmlns:cx6="http://schemas.microsoft.com/office/drawing/2016/5/12/chartex" xmlns:cx7="http://schemas.microsoft.com/office/drawing/2016/5/13/chartex" xmlns:cx8="http://schemas.microsoft.com/office/drawing/2016/5/14/chartex" xmlns:mc="http://schemas.openxmlformats.org/markup-compatibility/2006" xmlns:aink="http://schemas.microsoft.com/office/drawing/2016/ink" xmlns:am3d="http://schemas.microsoft.com/office/drawing/2017/model3d" xmlns:o="urn:schemas-microsoft-com:office:office" xmlns:oel="http://schemas.microsoft.com/office/2019/extlst" xmlns:r="http://schemas.openxmlformats.org/officeDocument/2006/relationships" xmlns:m="http://schemas.openxmlformats.org/officeDocument/2006/math" xmlns:v="urn:schemas-microsoft-com:vml" xmlns:wp14="http://schemas.microsoft.com/office/word/2010/wordprocessingDrawing" xmlns:wp="http://schemas.openxmlformats.org/drawingml/2006/wordprocessingDrawing" xmlns:w10="urn:schemas-microsoft-com:office:word" xmlns:w="http://schemas.openxmlformats.org/wordprocessingml/2006/main" xmlns:w14="http://schemas.microsoft.com/office/word/2010/wordml" xmlns:w15="http://schemas.microsoft.com/office/word/2012/wordml" xmlns:w16cex="http://schemas.microsoft.com/office/word/2018/wordml/cex" xmlns:w16cid="http://schemas.microsoft.com/office/word/2016/wordml/cid" xmlns:w16="http://schemas.microsoft.com/office/word/2018/wordml" xmlns:w16du="http://schemas.microsoft.com/office/word/2023/wordml/word16du" xmlns:w16sdtdh="http://schemas.microsoft.com/office/word/2020/wordml/sdtdatahash" xmlns:w16sdtfl="http://schemas.microsoft.com/office/word/2024/wordml/sdtformatlock" xmlns:w16se="http://schemas.microsoft.com/office/word/2015/wordml/symex" xmlns:wpg="http://schemas.microsoft.com/office/word/2010/wordprocessingGroup" xmlns:wpi="http://schemas.microsoft.com/office/word/2010/wordprocessingInk" xmlns:wne="http://schemas.microsoft.com/office/word/2006/wordml" xmlns:wps="http://schemas.microsoft.com/office/word/2010/wordprocessingShape" mc:Ignorable="w14 w15 w16se w16cid w16 w16cex w16sdtdh w16sdtfl w16du wp14">
+<w:ftr xmlns:wpc="http://schemas.microsoft.com/office/word/2010/wordprocessingCanvas" xmlns:cx="http://schemas.microsoft.com/office/drawing/2014/chartex" xmlns:mc="http://schemas.openxmlformats.org/markup-compatibility/2006" xmlns:o="urn:schemas-microsoft-com:office:office" xmlns:r="http://schemas.openxmlformats.org/officeDocument/2006/relationships" xmlns:m="http://schemas.openxmlformats.org/officeDocument/2006/math" xmlns:v="urn:schemas-microsoft-com:vml" xmlns:wp14="http://schemas.microsoft.com/office/word/2010/wordprocessingDrawing" xmlns:wp="http://schemas.openxmlformats.org/drawingml/2006/wordprocessingDrawing" xmlns:w10="urn:schemas-microsoft-com:office:word" xmlns:w="http://schemas.openxmlformats.org/wordprocessingml/2006/main" xmlns:w14="http://schemas.microsoft.com/office/word/2010/wordml" xmlns:w15="http://schemas.microsoft.com/office/word/2012/wordml" xmlns:w16se="http://schemas.microsoft.com/office/word/2015/wordml/symex" xmlns:wpg="http://schemas.microsoft.com/office/word/2010/wordprocessingGroup" xmlns:wpi="http://schemas.microsoft.com/office/word/2010/wordprocessingInk" xmlns:wne="http://schemas.microsoft.com/office/word/2006/wordml" xmlns:wps="http://schemas.microsoft.com/office/word/2010/wordprocessingShape" mc:Ignorable="w14 w15 w16se wp14">
   <w:tbl>
     <w:tblPr>
       <w:tblpPr w:leftFromText="187" w:rightFromText="187" w:vertAnchor="page" w:horzAnchor="margin" w:tblpXSpec="center" w:tblpYSpec="bottom"/>
@@ -18367,7 +19074,10 @@
                 <w:fldChar w:fldCharType="separate"/>
               </w:r>
               <w:r>
-                <w:t>2</w:t>
+                <w:rPr>
+                  <w:noProof/>
+                </w:rPr>
+                <w:t>31</w:t>
               </w:r>
               <w:r>
                 <w:fldChar w:fldCharType="end"/>
@@ -18387,7 +19097,7 @@
 </file>
 
 <file path=word/footnotes.xml><?xml version="1.0" encoding="utf-8"?>
-<w:footnotes xmlns:wpc="http://schemas.microsoft.com/office/word/2010/wordprocessingCanvas" xmlns:cx="http://schemas.microsoft.com/office/drawing/2014/chartex" xmlns:cx1="http://schemas.microsoft.com/office/drawing/2015/9/8/chartex" xmlns:cx2="http://schemas.microsoft.com/office/drawing/2015/10/21/chartex" xmlns:cx3="http://schemas.microsoft.com/office/drawing/2016/5/9/chartex" xmlns:cx4="http://schemas.microsoft.com/office/drawing/2016/5/10/chartex" xmlns:cx5="http://schemas.microsoft.com/office/drawing/2016/5/11/chartex" xmlns:cx6="http://schemas.microsoft.com/office/drawing/2016/5/12/chartex" xmlns:cx7="http://schemas.microsoft.com/office/drawing/2016/5/13/chartex" xmlns:cx8="http://schemas.microsoft.com/office/drawing/2016/5/14/chartex" xmlns:mc="http://schemas.openxmlformats.org/markup-compatibility/2006" xmlns:aink="http://schemas.microsoft.com/office/drawing/2016/ink" xmlns:am3d="http://schemas.microsoft.com/office/drawing/2017/model3d" xmlns:o="urn:schemas-microsoft-com:office:office" xmlns:oel="http://schemas.microsoft.com/office/2019/extlst" xmlns:r="http://schemas.openxmlformats.org/officeDocument/2006/relationships" xmlns:m="http://schemas.openxmlformats.org/officeDocument/2006/math" xmlns:v="urn:schemas-microsoft-com:vml" xmlns:wp14="http://schemas.microsoft.com/office/word/2010/wordprocessingDrawing" xmlns:wp="http://schemas.openxmlformats.org/drawingml/2006/wordprocessingDrawing" xmlns:w10="urn:schemas-microsoft-com:office:word" xmlns:w="http://schemas.openxmlformats.org/wordprocessingml/2006/main" xmlns:w14="http://schemas.microsoft.com/office/word/2010/wordml" xmlns:w15="http://schemas.microsoft.com/office/word/2012/wordml" xmlns:w16cex="http://schemas.microsoft.com/office/word/2018/wordml/cex" xmlns:w16cid="http://schemas.microsoft.com/office/word/2016/wordml/cid" xmlns:w16="http://schemas.microsoft.com/office/word/2018/wordml" xmlns:w16du="http://schemas.microsoft.com/office/word/2023/wordml/word16du" xmlns:w16sdtdh="http://schemas.microsoft.com/office/word/2020/wordml/sdtdatahash" xmlns:w16sdtfl="http://schemas.microsoft.com/office/word/2024/wordml/sdtformatlock" xmlns:w16se="http://schemas.microsoft.com/office/word/2015/wordml/symex" xmlns:wpg="http://schemas.microsoft.com/office/word/2010/wordprocessingGroup" xmlns:wpi="http://schemas.microsoft.com/office/word/2010/wordprocessingInk" xmlns:wne="http://schemas.microsoft.com/office/word/2006/wordml" xmlns:wps="http://schemas.microsoft.com/office/word/2010/wordprocessingShape" mc:Ignorable="w14 w15 w16se w16cid w16 w16cex w16sdtdh w16sdtfl w16du wp14">
+<w:footnotes xmlns:wpc="http://schemas.microsoft.com/office/word/2010/wordprocessingCanvas" xmlns:cx="http://schemas.microsoft.com/office/drawing/2014/chartex" xmlns:mc="http://schemas.openxmlformats.org/markup-compatibility/2006" xmlns:o="urn:schemas-microsoft-com:office:office" xmlns:r="http://schemas.openxmlformats.org/officeDocument/2006/relationships" xmlns:m="http://schemas.openxmlformats.org/officeDocument/2006/math" xmlns:v="urn:schemas-microsoft-com:vml" xmlns:wp14="http://schemas.microsoft.com/office/word/2010/wordprocessingDrawing" xmlns:wp="http://schemas.openxmlformats.org/drawingml/2006/wordprocessingDrawing" xmlns:w10="urn:schemas-microsoft-com:office:word" xmlns:w="http://schemas.openxmlformats.org/wordprocessingml/2006/main" xmlns:w14="http://schemas.microsoft.com/office/word/2010/wordml" xmlns:w15="http://schemas.microsoft.com/office/word/2012/wordml" xmlns:w16se="http://schemas.microsoft.com/office/word/2015/wordml/symex" xmlns:wpg="http://schemas.microsoft.com/office/word/2010/wordprocessingGroup" xmlns:wpi="http://schemas.microsoft.com/office/word/2010/wordprocessingInk" xmlns:wne="http://schemas.microsoft.com/office/word/2006/wordml" xmlns:wps="http://schemas.microsoft.com/office/word/2010/wordprocessingShape" mc:Ignorable="w14 w15 w16se wp14">
   <w:footnote w:type="separator" w:id="-1">
     <w:p>
       <w:pPr>
@@ -18411,8 +19121,79 @@
 </w:footnotes>
 </file>
 
+<file path=word/header1.xml><?xml version="1.0" encoding="utf-8"?>
+<w:hdr xmlns:wpc="http://schemas.microsoft.com/office/word/2010/wordprocessingCanvas" xmlns:cx="http://schemas.microsoft.com/office/drawing/2014/chartex" xmlns:mc="http://schemas.openxmlformats.org/markup-compatibility/2006" xmlns:o="urn:schemas-microsoft-com:office:office" xmlns:r="http://schemas.openxmlformats.org/officeDocument/2006/relationships" xmlns:m="http://schemas.openxmlformats.org/officeDocument/2006/math" xmlns:v="urn:schemas-microsoft-com:vml" xmlns:wp14="http://schemas.microsoft.com/office/word/2010/wordprocessingDrawing" xmlns:wp="http://schemas.openxmlformats.org/drawingml/2006/wordprocessingDrawing" xmlns:w10="urn:schemas-microsoft-com:office:word" xmlns:w="http://schemas.openxmlformats.org/wordprocessingml/2006/main" xmlns:w14="http://schemas.microsoft.com/office/word/2010/wordml" xmlns:w15="http://schemas.microsoft.com/office/word/2012/wordml" xmlns:w16se="http://schemas.microsoft.com/office/word/2015/wordml/symex" xmlns:wpg="http://schemas.microsoft.com/office/word/2010/wordprocessingGroup" xmlns:wpi="http://schemas.microsoft.com/office/word/2010/wordprocessingInk" xmlns:wne="http://schemas.microsoft.com/office/word/2006/wordml" xmlns:wps="http://schemas.microsoft.com/office/word/2010/wordprocessingShape" mc:Ignorable="w14 w15 w16se wp14">
+  <w:p>
+    <w:pPr>
+      <w:pStyle w:val="En-tte"/>
+    </w:pPr>
+    <w:r>
+      <w:rPr>
+        <w:noProof/>
+        <w:lang w:eastAsia="fr-FR"/>
+      </w:rPr>
+      <w:drawing>
+        <wp:anchor distT="0" distB="0" distL="114300" distR="114300" simplePos="0" relativeHeight="251658240" behindDoc="1" locked="0" layoutInCell="1" allowOverlap="1" wp14:anchorId="66ADD6DB" wp14:editId="7A90120E">
+          <wp:simplePos x="0" y="0"/>
+          <wp:positionH relativeFrom="margin">
+            <wp:align>left</wp:align>
+          </wp:positionH>
+          <wp:positionV relativeFrom="paragraph">
+            <wp:posOffset>-324485</wp:posOffset>
+          </wp:positionV>
+          <wp:extent cx="781050" cy="582237"/>
+          <wp:effectExtent l="0" t="0" r="0" b="8890"/>
+          <wp:wrapNone/>
+          <wp:docPr id="1" name="Image 1"/>
+          <wp:cNvGraphicFramePr>
+            <a:graphicFrameLocks xmlns:a="http://schemas.openxmlformats.org/drawingml/2006/main" noChangeAspect="1"/>
+          </wp:cNvGraphicFramePr>
+          <a:graphic xmlns:a="http://schemas.openxmlformats.org/drawingml/2006/main">
+            <a:graphicData uri="http://schemas.openxmlformats.org/drawingml/2006/picture">
+              <pic:pic xmlns:pic="http://schemas.openxmlformats.org/drawingml/2006/picture">
+                <pic:nvPicPr>
+                  <pic:cNvPr id="1" name="logo_SSI_UBS-removebg-preview.png"/>
+                  <pic:cNvPicPr/>
+                </pic:nvPicPr>
+                <pic:blipFill>
+                  <a:blip r:embed="rId1" cstate="print">
+                    <a:extLst>
+                      <a:ext uri="{28A0092B-C50C-407E-A947-70E740481C1C}">
+                        <a14:useLocalDpi xmlns:a14="http://schemas.microsoft.com/office/drawing/2010/main" val="0"/>
+                      </a:ext>
+                    </a:extLst>
+                  </a:blip>
+                  <a:stretch>
+                    <a:fillRect/>
+                  </a:stretch>
+                </pic:blipFill>
+                <pic:spPr>
+                  <a:xfrm>
+                    <a:off x="0" y="0"/>
+                    <a:ext cx="781050" cy="582237"/>
+                  </a:xfrm>
+                  <a:prstGeom prst="rect">
+                    <a:avLst/>
+                  </a:prstGeom>
+                </pic:spPr>
+              </pic:pic>
+            </a:graphicData>
+          </a:graphic>
+          <wp14:sizeRelH relativeFrom="margin">
+            <wp14:pctWidth>0</wp14:pctWidth>
+          </wp14:sizeRelH>
+          <wp14:sizeRelV relativeFrom="margin">
+            <wp14:pctHeight>0</wp14:pctHeight>
+          </wp14:sizeRelV>
+        </wp:anchor>
+      </w:drawing>
+    </w:r>
+  </w:p>
+</w:hdr>
+</file>
+
 <file path=word/numbering.xml><?xml version="1.0" encoding="utf-8"?>
-<w:numbering xmlns:wpc="http://schemas.microsoft.com/office/word/2010/wordprocessingCanvas" xmlns:cx="http://schemas.microsoft.com/office/drawing/2014/chartex" xmlns:cx1="http://schemas.microsoft.com/office/drawing/2015/9/8/chartex" xmlns:cx2="http://schemas.microsoft.com/office/drawing/2015/10/21/chartex" xmlns:cx3="http://schemas.microsoft.com/office/drawing/2016/5/9/chartex" xmlns:cx4="http://schemas.microsoft.com/office/drawing/2016/5/10/chartex" xmlns:cx5="http://schemas.microsoft.com/office/drawing/2016/5/11/chartex" xmlns:cx6="http://schemas.microsoft.com/office/drawing/2016/5/12/chartex" xmlns:cx7="http://schemas.microsoft.com/office/drawing/2016/5/13/chartex" xmlns:cx8="http://schemas.microsoft.com/office/drawing/2016/5/14/chartex" xmlns:mc="http://schemas.openxmlformats.org/markup-compatibility/2006" xmlns:aink="http://schemas.microsoft.com/office/drawing/2016/ink" xmlns:am3d="http://schemas.microsoft.com/office/drawing/2017/model3d" xmlns:o="urn:schemas-microsoft-com:office:office" xmlns:oel="http://schemas.microsoft.com/office/2019/extlst" xmlns:r="http://schemas.openxmlformats.org/officeDocument/2006/relationships" xmlns:m="http://schemas.openxmlformats.org/officeDocument/2006/math" xmlns:v="urn:schemas-microsoft-com:vml" xmlns:wp14="http://schemas.microsoft.com/office/word/2010/wordprocessingDrawing" xmlns:wp="http://schemas.openxmlformats.org/drawingml/2006/wordprocessingDrawing" xmlns:w10="urn:schemas-microsoft-com:office:word" xmlns:w="http://schemas.openxmlformats.org/wordprocessingml/2006/main" xmlns:w14="http://schemas.microsoft.com/office/word/2010/wordml" xmlns:w15="http://schemas.microsoft.com/office/word/2012/wordml" xmlns:w16cex="http://schemas.microsoft.com/office/word/2018/wordml/cex" xmlns:w16cid="http://schemas.microsoft.com/office/word/2016/wordml/cid" xmlns:w16="http://schemas.microsoft.com/office/word/2018/wordml" xmlns:w16du="http://schemas.microsoft.com/office/word/2023/wordml/word16du" xmlns:w16sdtdh="http://schemas.microsoft.com/office/word/2020/wordml/sdtdatahash" xmlns:w16sdtfl="http://schemas.microsoft.com/office/word/2024/wordml/sdtformatlock" xmlns:w16se="http://schemas.microsoft.com/office/word/2015/wordml/symex" xmlns:wpg="http://schemas.microsoft.com/office/word/2010/wordprocessingGroup" xmlns:wpi="http://schemas.microsoft.com/office/word/2010/wordprocessingInk" xmlns:wne="http://schemas.microsoft.com/office/word/2006/wordml" xmlns:wps="http://schemas.microsoft.com/office/word/2010/wordprocessingShape" mc:Ignorable="w14 w15 w16se w16cid w16 w16cex w16sdtdh w16sdtfl w16du wp14">
+<w:numbering xmlns:wpc="http://schemas.microsoft.com/office/word/2010/wordprocessingCanvas" xmlns:cx="http://schemas.microsoft.com/office/drawing/2014/chartex" xmlns:mc="http://schemas.openxmlformats.org/markup-compatibility/2006" xmlns:o="urn:schemas-microsoft-com:office:office" xmlns:r="http://schemas.openxmlformats.org/officeDocument/2006/relationships" xmlns:m="http://schemas.openxmlformats.org/officeDocument/2006/math" xmlns:v="urn:schemas-microsoft-com:vml" xmlns:wp14="http://schemas.microsoft.com/office/word/2010/wordprocessingDrawing" xmlns:wp="http://schemas.openxmlformats.org/drawingml/2006/wordprocessingDrawing" xmlns:w10="urn:schemas-microsoft-com:office:word" xmlns:w="http://schemas.openxmlformats.org/wordprocessingml/2006/main" xmlns:w14="http://schemas.microsoft.com/office/word/2010/wordml" xmlns:w15="http://schemas.microsoft.com/office/word/2012/wordml" xmlns:w16se="http://schemas.microsoft.com/office/word/2015/wordml/symex" xmlns:wpg="http://schemas.microsoft.com/office/word/2010/wordprocessingGroup" xmlns:wpi="http://schemas.microsoft.com/office/word/2010/wordprocessingInk" xmlns:wne="http://schemas.microsoft.com/office/word/2006/wordml" xmlns:wps="http://schemas.microsoft.com/office/word/2010/wordprocessingShape" mc:Ignorable="w14 w15 w16se wp14">
   <w:abstractNum w:abstractNumId="0" w15:restartNumberingAfterBreak="0">
     <w:nsid w:val="00000001"/>
     <w:multiLevelType w:val="hybridMultilevel"/>
@@ -18424,9 +19205,9 @@
       <w:lvlJc w:val="left"/>
       <w:pPr>
         <w:tabs>
-          <w:tab w:val="num" w:pos="720"/>
+          <w:tab w:val="num" w:pos="862"/>
         </w:tabs>
-        <w:ind w:left="720" w:hanging="360"/>
+        <w:ind w:left="862" w:hanging="360"/>
       </w:pPr>
       <w:rPr>
         <w:rFonts w:ascii="Courier New" w:hAnsi="Courier New"/>
@@ -18439,9 +19220,9 @@
       <w:lvlJc w:val="left"/>
       <w:pPr>
         <w:tabs>
-          <w:tab w:val="num" w:pos="1440"/>
+          <w:tab w:val="num" w:pos="1582"/>
         </w:tabs>
-        <w:ind w:left="1440" w:hanging="360"/>
+        <w:ind w:left="1582" w:hanging="360"/>
       </w:pPr>
       <w:rPr>
         <w:rFonts w:ascii="Courier New" w:hAnsi="Courier New"/>
@@ -18454,9 +19235,9 @@
       <w:lvlJc w:val="left"/>
       <w:pPr>
         <w:tabs>
-          <w:tab w:val="num" w:pos="2160"/>
+          <w:tab w:val="num" w:pos="2302"/>
         </w:tabs>
-        <w:ind w:left="2160" w:hanging="360"/>
+        <w:ind w:left="2302" w:hanging="360"/>
       </w:pPr>
       <w:rPr>
         <w:rFonts w:ascii="Wingdings" w:hAnsi="Wingdings"/>
@@ -18469,9 +19250,9 @@
       <w:lvlJc w:val="left"/>
       <w:pPr>
         <w:tabs>
-          <w:tab w:val="num" w:pos="2880"/>
+          <w:tab w:val="num" w:pos="3022"/>
         </w:tabs>
-        <w:ind w:left="2880" w:hanging="360"/>
+        <w:ind w:left="3022" w:hanging="360"/>
       </w:pPr>
       <w:rPr>
         <w:rFonts w:ascii="Symbol" w:hAnsi="Symbol"/>
@@ -18484,9 +19265,9 @@
       <w:lvlJc w:val="left"/>
       <w:pPr>
         <w:tabs>
-          <w:tab w:val="num" w:pos="3600"/>
+          <w:tab w:val="num" w:pos="3742"/>
         </w:tabs>
-        <w:ind w:left="3600" w:hanging="360"/>
+        <w:ind w:left="3742" w:hanging="360"/>
       </w:pPr>
       <w:rPr>
         <w:rFonts w:ascii="Courier New" w:hAnsi="Courier New"/>
@@ -18499,9 +19280,9 @@
       <w:lvlJc w:val="left"/>
       <w:pPr>
         <w:tabs>
-          <w:tab w:val="num" w:pos="4320"/>
+          <w:tab w:val="num" w:pos="4462"/>
         </w:tabs>
-        <w:ind w:left="4320" w:hanging="360"/>
+        <w:ind w:left="4462" w:hanging="360"/>
       </w:pPr>
       <w:rPr>
         <w:rFonts w:ascii="Wingdings" w:hAnsi="Wingdings"/>
@@ -18514,9 +19295,9 @@
       <w:lvlJc w:val="left"/>
       <w:pPr>
         <w:tabs>
-          <w:tab w:val="num" w:pos="5040"/>
+          <w:tab w:val="num" w:pos="5182"/>
         </w:tabs>
-        <w:ind w:left="5040" w:hanging="360"/>
+        <w:ind w:left="5182" w:hanging="360"/>
       </w:pPr>
       <w:rPr>
         <w:rFonts w:ascii="Symbol" w:hAnsi="Symbol"/>
@@ -18529,9 +19310,9 @@
       <w:lvlJc w:val="left"/>
       <w:pPr>
         <w:tabs>
-          <w:tab w:val="num" w:pos="5760"/>
+          <w:tab w:val="num" w:pos="5902"/>
         </w:tabs>
-        <w:ind w:left="5760" w:hanging="360"/>
+        <w:ind w:left="5902" w:hanging="360"/>
       </w:pPr>
       <w:rPr>
         <w:rFonts w:ascii="Courier New" w:hAnsi="Courier New"/>
@@ -18544,9 +19325,9 @@
       <w:lvlJc w:val="left"/>
       <w:pPr>
         <w:tabs>
-          <w:tab w:val="num" w:pos="6480"/>
+          <w:tab w:val="num" w:pos="6622"/>
         </w:tabs>
-        <w:ind w:left="6480" w:hanging="360"/>
+        <w:ind w:left="6622" w:hanging="360"/>
       </w:pPr>
       <w:rPr>
         <w:rFonts w:ascii="Wingdings" w:hAnsi="Wingdings"/>
@@ -21784,15 +22565,14 @@
   <w:abstractNum w:abstractNumId="22" w15:restartNumberingAfterBreak="0">
     <w:nsid w:val="39B04467"/>
     <w:multiLevelType w:val="hybridMultilevel"/>
-    <w:tmpl w:val="EB20ED4E"/>
-    <w:lvl w:ilvl="0" w:tplc="28B61F0E">
+    <w:tmpl w:val="6B1210F0"/>
+    <w:lvl w:ilvl="0" w:tplc="040C000F">
       <w:start w:val="1"/>
       <w:numFmt w:val="decimal"/>
-      <w:pStyle w:val="T2prj"/>
       <w:lvlText w:val="%1."/>
       <w:lvlJc w:val="left"/>
       <w:pPr>
-        <w:ind w:left="720" w:hanging="360"/>
+        <w:ind w:left="785" w:hanging="360"/>
       </w:pPr>
     </w:lvl>
     <w:lvl w:ilvl="1" w:tplc="040C0019" w:tentative="1">
@@ -22304,6 +23084,92 @@
     </w:lvl>
   </w:abstractNum>
   <w:abstractNum w:abstractNumId="27" w15:restartNumberingAfterBreak="0">
+    <w:nsid w:val="4B5D0226"/>
+    <w:multiLevelType w:val="hybridMultilevel"/>
+    <w:tmpl w:val="07129020"/>
+    <w:lvl w:ilvl="0" w:tplc="040C000F">
+      <w:start w:val="1"/>
+      <w:numFmt w:val="decimal"/>
+      <w:lvlText w:val="%1."/>
+      <w:lvlJc w:val="left"/>
+      <w:pPr>
+        <w:ind w:left="785" w:hanging="360"/>
+      </w:pPr>
+    </w:lvl>
+    <w:lvl w:ilvl="1" w:tplc="040C0019" w:tentative="1">
+      <w:start w:val="1"/>
+      <w:numFmt w:val="lowerLetter"/>
+      <w:lvlText w:val="%2."/>
+      <w:lvlJc w:val="left"/>
+      <w:pPr>
+        <w:ind w:left="1440" w:hanging="360"/>
+      </w:pPr>
+    </w:lvl>
+    <w:lvl w:ilvl="2" w:tplc="040C001B" w:tentative="1">
+      <w:start w:val="1"/>
+      <w:numFmt w:val="lowerRoman"/>
+      <w:lvlText w:val="%3."/>
+      <w:lvlJc w:val="right"/>
+      <w:pPr>
+        <w:ind w:left="2160" w:hanging="180"/>
+      </w:pPr>
+    </w:lvl>
+    <w:lvl w:ilvl="3" w:tplc="040C000F" w:tentative="1">
+      <w:start w:val="1"/>
+      <w:numFmt w:val="decimal"/>
+      <w:lvlText w:val="%4."/>
+      <w:lvlJc w:val="left"/>
+      <w:pPr>
+        <w:ind w:left="2880" w:hanging="360"/>
+      </w:pPr>
+    </w:lvl>
+    <w:lvl w:ilvl="4" w:tplc="040C0019" w:tentative="1">
+      <w:start w:val="1"/>
+      <w:numFmt w:val="lowerLetter"/>
+      <w:lvlText w:val="%5."/>
+      <w:lvlJc w:val="left"/>
+      <w:pPr>
+        <w:ind w:left="3600" w:hanging="360"/>
+      </w:pPr>
+    </w:lvl>
+    <w:lvl w:ilvl="5" w:tplc="040C001B" w:tentative="1">
+      <w:start w:val="1"/>
+      <w:numFmt w:val="lowerRoman"/>
+      <w:lvlText w:val="%6."/>
+      <w:lvlJc w:val="right"/>
+      <w:pPr>
+        <w:ind w:left="4320" w:hanging="180"/>
+      </w:pPr>
+    </w:lvl>
+    <w:lvl w:ilvl="6" w:tplc="040C000F" w:tentative="1">
+      <w:start w:val="1"/>
+      <w:numFmt w:val="decimal"/>
+      <w:lvlText w:val="%7."/>
+      <w:lvlJc w:val="left"/>
+      <w:pPr>
+        <w:ind w:left="5040" w:hanging="360"/>
+      </w:pPr>
+    </w:lvl>
+    <w:lvl w:ilvl="7" w:tplc="040C0019" w:tentative="1">
+      <w:start w:val="1"/>
+      <w:numFmt w:val="lowerLetter"/>
+      <w:lvlText w:val="%8."/>
+      <w:lvlJc w:val="left"/>
+      <w:pPr>
+        <w:ind w:left="5760" w:hanging="360"/>
+      </w:pPr>
+    </w:lvl>
+    <w:lvl w:ilvl="8" w:tplc="040C001B" w:tentative="1">
+      <w:start w:val="1"/>
+      <w:numFmt w:val="lowerRoman"/>
+      <w:lvlText w:val="%9."/>
+      <w:lvlJc w:val="right"/>
+      <w:pPr>
+        <w:ind w:left="6480" w:hanging="180"/>
+      </w:pPr>
+    </w:lvl>
+  </w:abstractNum>
+  <w:abstractNum w:abstractNumId="28" w15:restartNumberingAfterBreak="0">
     <w:nsid w:val="4E817879"/>
     <w:multiLevelType w:val="multilevel"/>
     <w:tmpl w:val="F7225B96"/>
@@ -22452,7 +23318,7 @@
       </w:rPr>
     </w:lvl>
   </w:abstractNum>
-  <w:abstractNum w:abstractNumId="28" w15:restartNumberingAfterBreak="0">
+  <w:abstractNum w:abstractNumId="29" w15:restartNumberingAfterBreak="0">
     <w:nsid w:val="500C1870"/>
     <w:multiLevelType w:val="multilevel"/>
     <w:tmpl w:val="7F14A224"/>
@@ -22601,7 +23467,7 @@
       </w:rPr>
     </w:lvl>
   </w:abstractNum>
-  <w:abstractNum w:abstractNumId="29" w15:restartNumberingAfterBreak="0">
+  <w:abstractNum w:abstractNumId="30" w15:restartNumberingAfterBreak="0">
     <w:nsid w:val="510F7CDC"/>
     <w:multiLevelType w:val="hybridMultilevel"/>
     <w:tmpl w:val="518E39B8"/>
@@ -22714,7 +23580,7 @@
       </w:rPr>
     </w:lvl>
   </w:abstractNum>
-  <w:abstractNum w:abstractNumId="30" w15:restartNumberingAfterBreak="0">
+  <w:abstractNum w:abstractNumId="31" w15:restartNumberingAfterBreak="0">
     <w:nsid w:val="522A65B9"/>
     <w:multiLevelType w:val="hybridMultilevel"/>
     <w:tmpl w:val="68365878"/>
@@ -22926,7 +23792,7 @@
       </w:rPr>
     </w:lvl>
   </w:abstractNum>
-  <w:abstractNum w:abstractNumId="31" w15:restartNumberingAfterBreak="0">
+  <w:abstractNum w:abstractNumId="32" w15:restartNumberingAfterBreak="0">
     <w:nsid w:val="53C31B91"/>
     <w:multiLevelType w:val="multilevel"/>
     <w:tmpl w:val="6C348ED6"/>
@@ -23075,7 +23941,7 @@
       </w:rPr>
     </w:lvl>
   </w:abstractNum>
-  <w:abstractNum w:abstractNumId="32" w15:restartNumberingAfterBreak="0">
+  <w:abstractNum w:abstractNumId="33" w15:restartNumberingAfterBreak="0">
     <w:nsid w:val="55FB4231"/>
     <w:multiLevelType w:val="multilevel"/>
     <w:tmpl w:val="28FE12E8"/>
@@ -23224,7 +24090,7 @@
       </w:rPr>
     </w:lvl>
   </w:abstractNum>
-  <w:abstractNum w:abstractNumId="33" w15:restartNumberingAfterBreak="0">
+  <w:abstractNum w:abstractNumId="34" w15:restartNumberingAfterBreak="0">
     <w:nsid w:val="587E1ED0"/>
     <w:multiLevelType w:val="multilevel"/>
     <w:tmpl w:val="8C180A52"/>
@@ -23373,7 +24239,7 @@
       </w:rPr>
     </w:lvl>
   </w:abstractNum>
-  <w:abstractNum w:abstractNumId="34" w15:restartNumberingAfterBreak="0">
+  <w:abstractNum w:abstractNumId="35" w15:restartNumberingAfterBreak="0">
     <w:nsid w:val="58F63072"/>
     <w:multiLevelType w:val="multilevel"/>
     <w:tmpl w:val="A0E4BD86"/>
@@ -23522,7 +24388,7 @@
       </w:rPr>
     </w:lvl>
   </w:abstractNum>
-  <w:abstractNum w:abstractNumId="35" w15:restartNumberingAfterBreak="0">
+  <w:abstractNum w:abstractNumId="36" w15:restartNumberingAfterBreak="0">
     <w:nsid w:val="59AB392A"/>
     <w:multiLevelType w:val="multilevel"/>
     <w:tmpl w:val="9CC23F02"/>
@@ -23671,7 +24537,7 @@
       </w:rPr>
     </w:lvl>
   </w:abstractNum>
-  <w:abstractNum w:abstractNumId="36" w15:restartNumberingAfterBreak="0">
+  <w:abstractNum w:abstractNumId="37" w15:restartNumberingAfterBreak="0">
     <w:nsid w:val="5B296A5E"/>
     <w:multiLevelType w:val="hybridMultilevel"/>
     <w:tmpl w:val="C7B06412"/>
@@ -23784,7 +24650,7 @@
       </w:rPr>
     </w:lvl>
   </w:abstractNum>
-  <w:abstractNum w:abstractNumId="37" w15:restartNumberingAfterBreak="0">
+  <w:abstractNum w:abstractNumId="38" w15:restartNumberingAfterBreak="0">
     <w:nsid w:val="5F643C6F"/>
     <w:multiLevelType w:val="multilevel"/>
     <w:tmpl w:val="6A14D7AC"/>
@@ -23933,7 +24799,7 @@
       </w:rPr>
     </w:lvl>
   </w:abstractNum>
-  <w:abstractNum w:abstractNumId="38" w15:restartNumberingAfterBreak="0">
+  <w:abstractNum w:abstractNumId="39" w15:restartNumberingAfterBreak="0">
     <w:nsid w:val="640B42F1"/>
     <w:multiLevelType w:val="hybridMultilevel"/>
     <w:tmpl w:val="E13C3E1C"/>
@@ -24046,7 +24912,7 @@
       </w:rPr>
     </w:lvl>
   </w:abstractNum>
-  <w:abstractNum w:abstractNumId="39" w15:restartNumberingAfterBreak="0">
+  <w:abstractNum w:abstractNumId="40" w15:restartNumberingAfterBreak="0">
     <w:nsid w:val="64ED2099"/>
     <w:multiLevelType w:val="multilevel"/>
     <w:tmpl w:val="9AD2DA20"/>
@@ -24195,7 +25061,7 @@
       </w:rPr>
     </w:lvl>
   </w:abstractNum>
-  <w:abstractNum w:abstractNumId="40" w15:restartNumberingAfterBreak="0">
+  <w:abstractNum w:abstractNumId="41" w15:restartNumberingAfterBreak="0">
     <w:nsid w:val="65245775"/>
     <w:multiLevelType w:val="multilevel"/>
     <w:tmpl w:val="C9963632"/>
@@ -24344,7 +25210,7 @@
       </w:rPr>
     </w:lvl>
   </w:abstractNum>
-  <w:abstractNum w:abstractNumId="41" w15:restartNumberingAfterBreak="0">
+  <w:abstractNum w:abstractNumId="42" w15:restartNumberingAfterBreak="0">
     <w:nsid w:val="66A763E1"/>
     <w:multiLevelType w:val="multilevel"/>
     <w:tmpl w:val="F0D6E51E"/>
@@ -24493,7 +25359,7 @@
       </w:rPr>
     </w:lvl>
   </w:abstractNum>
-  <w:abstractNum w:abstractNumId="42" w15:restartNumberingAfterBreak="0">
+  <w:abstractNum w:abstractNumId="43" w15:restartNumberingAfterBreak="0">
     <w:nsid w:val="6A5C0902"/>
     <w:multiLevelType w:val="hybridMultilevel"/>
     <w:tmpl w:val="AA980D34"/>
@@ -24705,7 +25571,7 @@
       </w:rPr>
     </w:lvl>
   </w:abstractNum>
-  <w:abstractNum w:abstractNumId="43" w15:restartNumberingAfterBreak="0">
+  <w:abstractNum w:abstractNumId="44" w15:restartNumberingAfterBreak="0">
     <w:nsid w:val="6C3F0977"/>
     <w:multiLevelType w:val="multilevel"/>
     <w:tmpl w:val="6C348ED6"/>
@@ -24854,7 +25720,7 @@
       </w:rPr>
     </w:lvl>
   </w:abstractNum>
-  <w:abstractNum w:abstractNumId="44" w15:restartNumberingAfterBreak="0">
+  <w:abstractNum w:abstractNumId="45" w15:restartNumberingAfterBreak="0">
     <w:nsid w:val="6D4956ED"/>
     <w:multiLevelType w:val="hybridMultilevel"/>
     <w:tmpl w:val="0778DEEC"/>
@@ -24941,7 +25807,7 @@
       </w:pPr>
     </w:lvl>
   </w:abstractNum>
-  <w:abstractNum w:abstractNumId="45" w15:restartNumberingAfterBreak="0">
+  <w:abstractNum w:abstractNumId="46" w15:restartNumberingAfterBreak="0">
     <w:nsid w:val="71784C4E"/>
     <w:multiLevelType w:val="multilevel"/>
     <w:tmpl w:val="304A02B6"/>
@@ -25090,7 +25956,7 @@
       </w:rPr>
     </w:lvl>
   </w:abstractNum>
-  <w:abstractNum w:abstractNumId="46" w15:restartNumberingAfterBreak="0">
+  <w:abstractNum w:abstractNumId="47" w15:restartNumberingAfterBreak="0">
     <w:nsid w:val="73E27F56"/>
     <w:multiLevelType w:val="hybridMultilevel"/>
     <w:tmpl w:val="A40AB8B4"/>
@@ -25203,7 +26069,7 @@
       </w:rPr>
     </w:lvl>
   </w:abstractNum>
-  <w:abstractNum w:abstractNumId="47" w15:restartNumberingAfterBreak="0">
+  <w:abstractNum w:abstractNumId="48" w15:restartNumberingAfterBreak="0">
     <w:nsid w:val="79521467"/>
     <w:multiLevelType w:val="hybridMultilevel"/>
     <w:tmpl w:val="BCD26186"/>
@@ -25316,7 +26182,7 @@
       </w:rPr>
     </w:lvl>
   </w:abstractNum>
-  <w:abstractNum w:abstractNumId="48" w15:restartNumberingAfterBreak="0">
+  <w:abstractNum w:abstractNumId="49" w15:restartNumberingAfterBreak="0">
     <w:nsid w:val="79870DFE"/>
     <w:multiLevelType w:val="multilevel"/>
     <w:tmpl w:val="0D68D510"/>
@@ -25465,7 +26331,7 @@
       </w:rPr>
     </w:lvl>
   </w:abstractNum>
-  <w:abstractNum w:abstractNumId="49" w15:restartNumberingAfterBreak="0">
+  <w:abstractNum w:abstractNumId="50" w15:restartNumberingAfterBreak="0">
     <w:nsid w:val="7A19766F"/>
     <w:multiLevelType w:val="hybridMultilevel"/>
     <w:tmpl w:val="B964CDDA"/>
@@ -25677,7 +26543,7 @@
       </w:rPr>
     </w:lvl>
   </w:abstractNum>
-  <w:abstractNum w:abstractNumId="50" w15:restartNumberingAfterBreak="0">
+  <w:abstractNum w:abstractNumId="51" w15:restartNumberingAfterBreak="0">
     <w:nsid w:val="7C6913E0"/>
     <w:multiLevelType w:val="hybridMultilevel"/>
     <w:tmpl w:val="394C83AA"/>
@@ -25766,43 +26632,43 @@
       </w:pPr>
     </w:lvl>
   </w:abstractNum>
-  <w:num w:numId="1" w16cid:durableId="375348678">
+  <w:num w:numId="1">
     <w:abstractNumId w:val="6"/>
   </w:num>
-  <w:num w:numId="2" w16cid:durableId="1132752654">
-    <w:abstractNumId w:val="27"/>
+  <w:num w:numId="2">
+    <w:abstractNumId w:val="28"/>
   </w:num>
-  <w:num w:numId="3" w16cid:durableId="1602228027">
-    <w:abstractNumId w:val="31"/>
+  <w:num w:numId="3">
+    <w:abstractNumId w:val="32"/>
   </w:num>
-  <w:num w:numId="4" w16cid:durableId="1383940660">
-    <w:abstractNumId w:val="43"/>
+  <w:num w:numId="4">
+    <w:abstractNumId w:val="44"/>
   </w:num>
-  <w:num w:numId="5" w16cid:durableId="1123352996">
+  <w:num w:numId="5">
     <w:abstractNumId w:val="0"/>
   </w:num>
-  <w:num w:numId="6" w16cid:durableId="950018603">
+  <w:num w:numId="6">
     <w:abstractNumId w:val="1"/>
   </w:num>
-  <w:num w:numId="7" w16cid:durableId="983781293">
+  <w:num w:numId="7">
+    <w:abstractNumId w:val="48"/>
+  </w:num>
+  <w:num w:numId="8">
+    <w:abstractNumId w:val="37"/>
+  </w:num>
+  <w:num w:numId="9">
+    <w:abstractNumId w:val="10"/>
+  </w:num>
+  <w:num w:numId="10">
     <w:abstractNumId w:val="47"/>
   </w:num>
-  <w:num w:numId="8" w16cid:durableId="1621450522">
-    <w:abstractNumId w:val="36"/>
-  </w:num>
-  <w:num w:numId="9" w16cid:durableId="1438677873">
-    <w:abstractNumId w:val="10"/>
-  </w:num>
-  <w:num w:numId="10" w16cid:durableId="1969969028">
-    <w:abstractNumId w:val="46"/>
-  </w:num>
-  <w:num w:numId="11" w16cid:durableId="845510974">
+  <w:num w:numId="11">
     <w:abstractNumId w:val="7"/>
   </w:num>
-  <w:num w:numId="12" w16cid:durableId="272590734">
-    <w:abstractNumId w:val="49"/>
+  <w:num w:numId="12">
+    <w:abstractNumId w:val="50"/>
   </w:num>
-  <w:num w:numId="13" w16cid:durableId="1409233168">
+  <w:num w:numId="13">
     <w:abstractNumId w:val="16"/>
     <w:lvlOverride w:ilvl="0">
       <w:startOverride w:val="1"/>
@@ -25816,7 +26682,7 @@
     <w:lvlOverride w:ilvl="7"/>
     <w:lvlOverride w:ilvl="8"/>
   </w:num>
-  <w:num w:numId="14" w16cid:durableId="1811091099">
+  <w:num w:numId="14">
     <w:abstractNumId w:val="25"/>
     <w:lvlOverride w:ilvl="0">
       <w:startOverride w:val="1"/>
@@ -25846,189 +26712,198 @@
       <w:startOverride w:val="1"/>
     </w:lvlOverride>
   </w:num>
-  <w:num w:numId="15" w16cid:durableId="453253407">
-    <w:abstractNumId w:val="42"/>
+  <w:num w:numId="15">
+    <w:abstractNumId w:val="43"/>
   </w:num>
-  <w:num w:numId="16" w16cid:durableId="861012319">
+  <w:num w:numId="16">
     <w:abstractNumId w:val="15"/>
   </w:num>
-  <w:num w:numId="17" w16cid:durableId="2138840980">
+  <w:num w:numId="17">
     <w:abstractNumId w:val="8"/>
   </w:num>
-  <w:num w:numId="18" w16cid:durableId="1919360119">
+  <w:num w:numId="18">
     <w:abstractNumId w:val="3"/>
   </w:num>
-  <w:num w:numId="19" w16cid:durableId="271980790">
+  <w:num w:numId="19">
     <w:abstractNumId w:val="12"/>
   </w:num>
-  <w:num w:numId="20" w16cid:durableId="59907903">
-    <w:abstractNumId w:val="30"/>
+  <w:num w:numId="20">
+    <w:abstractNumId w:val="31"/>
   </w:num>
-  <w:num w:numId="21" w16cid:durableId="591672045">
+  <w:num w:numId="21">
     <w:abstractNumId w:val="5"/>
   </w:num>
-  <w:num w:numId="22" w16cid:durableId="1057243252">
-    <w:abstractNumId w:val="37"/>
+  <w:num w:numId="22">
+    <w:abstractNumId w:val="38"/>
   </w:num>
-  <w:num w:numId="23" w16cid:durableId="205652725">
+  <w:num w:numId="23">
     <w:abstractNumId w:val="9"/>
   </w:num>
-  <w:num w:numId="24" w16cid:durableId="125897809">
+  <w:num w:numId="24">
     <w:abstractNumId w:val="18"/>
   </w:num>
-  <w:num w:numId="25" w16cid:durableId="1362559033">
+  <w:num w:numId="25">
+    <w:abstractNumId w:val="40"/>
+  </w:num>
+  <w:num w:numId="26">
     <w:abstractNumId w:val="39"/>
   </w:num>
-  <w:num w:numId="26" w16cid:durableId="241530983">
-    <w:abstractNumId w:val="38"/>
-  </w:num>
-  <w:num w:numId="27" w16cid:durableId="1780878492">
+  <w:num w:numId="27">
     <w:abstractNumId w:val="2"/>
   </w:num>
-  <w:num w:numId="28" w16cid:durableId="715616684">
+  <w:num w:numId="28">
     <w:abstractNumId w:val="11"/>
   </w:num>
-  <w:num w:numId="29" w16cid:durableId="1069771208">
+  <w:num w:numId="29">
     <w:abstractNumId w:val="21"/>
   </w:num>
-  <w:num w:numId="30" w16cid:durableId="1678728065">
-    <w:abstractNumId w:val="28"/>
+  <w:num w:numId="30">
+    <w:abstractNumId w:val="29"/>
   </w:num>
-  <w:num w:numId="31" w16cid:durableId="1631403209">
+  <w:num w:numId="31">
     <w:abstractNumId w:val="19"/>
   </w:num>
-  <w:num w:numId="32" w16cid:durableId="780225370">
+  <w:num w:numId="32">
     <w:abstractNumId w:val="4"/>
   </w:num>
-  <w:num w:numId="33" w16cid:durableId="30964803">
+  <w:num w:numId="33">
     <w:abstractNumId w:val="20"/>
   </w:num>
-  <w:num w:numId="34" w16cid:durableId="886454763">
+  <w:num w:numId="34">
+    <w:abstractNumId w:val="46"/>
+  </w:num>
+  <w:num w:numId="35">
+    <w:abstractNumId w:val="17"/>
+  </w:num>
+  <w:num w:numId="36">
+    <w:abstractNumId w:val="13"/>
+  </w:num>
+  <w:num w:numId="37">
+    <w:abstractNumId w:val="35"/>
+  </w:num>
+  <w:num w:numId="38">
+    <w:abstractNumId w:val="33"/>
+  </w:num>
+  <w:num w:numId="39">
+    <w:abstractNumId w:val="23"/>
+  </w:num>
+  <w:num w:numId="40">
+    <w:abstractNumId w:val="22"/>
+  </w:num>
+  <w:num w:numId="41">
     <w:abstractNumId w:val="45"/>
   </w:num>
-  <w:num w:numId="35" w16cid:durableId="1498426097">
-    <w:abstractNumId w:val="17"/>
-  </w:num>
-  <w:num w:numId="36" w16cid:durableId="860051934">
-    <w:abstractNumId w:val="13"/>
-  </w:num>
-  <w:num w:numId="37" w16cid:durableId="604923319">
-    <w:abstractNumId w:val="34"/>
-  </w:num>
-  <w:num w:numId="38" w16cid:durableId="1235816217">
-    <w:abstractNumId w:val="32"/>
-  </w:num>
-  <w:num w:numId="39" w16cid:durableId="1361006218">
-    <w:abstractNumId w:val="23"/>
-  </w:num>
-  <w:num w:numId="40" w16cid:durableId="1751123368">
-    <w:abstractNumId w:val="22"/>
-  </w:num>
-  <w:num w:numId="41" w16cid:durableId="807820276">
-    <w:abstractNumId w:val="44"/>
-  </w:num>
-  <w:num w:numId="42" w16cid:durableId="655958860">
+  <w:num w:numId="42">
     <w:abstractNumId w:val="22"/>
     <w:lvlOverride w:ilvl="0">
       <w:startOverride w:val="1"/>
     </w:lvlOverride>
   </w:num>
-  <w:num w:numId="43" w16cid:durableId="667055776">
-    <w:abstractNumId w:val="44"/>
+  <w:num w:numId="43">
+    <w:abstractNumId w:val="45"/>
     <w:lvlOverride w:ilvl="0">
       <w:startOverride w:val="1"/>
     </w:lvlOverride>
   </w:num>
-  <w:num w:numId="44" w16cid:durableId="692271231">
-    <w:abstractNumId w:val="33"/>
+  <w:num w:numId="44">
+    <w:abstractNumId w:val="34"/>
   </w:num>
-  <w:num w:numId="45" w16cid:durableId="450129495">
+  <w:num w:numId="45">
     <w:abstractNumId w:val="14"/>
   </w:num>
-  <w:num w:numId="46" w16cid:durableId="1233857961">
+  <w:num w:numId="46">
     <w:abstractNumId w:val="26"/>
   </w:num>
-  <w:num w:numId="47" w16cid:durableId="1222129577">
-    <w:abstractNumId w:val="40"/>
+  <w:num w:numId="47">
+    <w:abstractNumId w:val="41"/>
   </w:num>
-  <w:num w:numId="48" w16cid:durableId="1771467772">
+  <w:num w:numId="48">
     <w:abstractNumId w:val="22"/>
     <w:lvlOverride w:ilvl="0">
       <w:startOverride w:val="1"/>
     </w:lvlOverride>
   </w:num>
-  <w:num w:numId="49" w16cid:durableId="865631854">
+  <w:num w:numId="49">
     <w:abstractNumId w:val="22"/>
     <w:lvlOverride w:ilvl="0">
       <w:startOverride w:val="1"/>
     </w:lvlOverride>
   </w:num>
-  <w:num w:numId="50" w16cid:durableId="855580588">
-    <w:abstractNumId w:val="44"/>
+  <w:num w:numId="50">
+    <w:abstractNumId w:val="45"/>
     <w:lvlOverride w:ilvl="0">
       <w:startOverride w:val="1"/>
     </w:lvlOverride>
   </w:num>
-  <w:num w:numId="51" w16cid:durableId="1719940544">
+  <w:num w:numId="51">
     <w:abstractNumId w:val="24"/>
   </w:num>
-  <w:num w:numId="52" w16cid:durableId="1594783321">
-    <w:abstractNumId w:val="44"/>
+  <w:num w:numId="52">
+    <w:abstractNumId w:val="45"/>
     <w:lvlOverride w:ilvl="0">
       <w:startOverride w:val="1"/>
     </w:lvlOverride>
   </w:num>
-  <w:num w:numId="53" w16cid:durableId="1449474537">
-    <w:abstractNumId w:val="29"/>
+  <w:num w:numId="53">
+    <w:abstractNumId w:val="30"/>
   </w:num>
-  <w:num w:numId="54" w16cid:durableId="445125249">
-    <w:abstractNumId w:val="50"/>
+  <w:num w:numId="54">
+    <w:abstractNumId w:val="51"/>
   </w:num>
-  <w:num w:numId="55" w16cid:durableId="1148128310">
-    <w:abstractNumId w:val="48"/>
+  <w:num w:numId="55">
+    <w:abstractNumId w:val="49"/>
   </w:num>
-  <w:num w:numId="56" w16cid:durableId="179904022">
+  <w:num w:numId="56">
     <w:abstractNumId w:val="22"/>
     <w:lvlOverride w:ilvl="0">
       <w:startOverride w:val="1"/>
     </w:lvlOverride>
   </w:num>
-  <w:num w:numId="57" w16cid:durableId="553201385">
-    <w:abstractNumId w:val="41"/>
+  <w:num w:numId="57">
+    <w:abstractNumId w:val="42"/>
   </w:num>
-  <w:num w:numId="58" w16cid:durableId="1594702285">
-    <w:abstractNumId w:val="35"/>
+  <w:num w:numId="58">
+    <w:abstractNumId w:val="36"/>
   </w:num>
-  <w:num w:numId="59" w16cid:durableId="1774134478">
-    <w:abstractNumId w:val="44"/>
+  <w:num w:numId="59">
+    <w:abstractNumId w:val="45"/>
     <w:lvlOverride w:ilvl="0">
       <w:startOverride w:val="1"/>
     </w:lvlOverride>
   </w:num>
-  <w:num w:numId="60" w16cid:durableId="1444614728">
+  <w:num w:numId="60">
     <w:abstractNumId w:val="22"/>
     <w:lvlOverride w:ilvl="0">
       <w:startOverride w:val="1"/>
     </w:lvlOverride>
   </w:num>
-  <w:num w:numId="61" w16cid:durableId="1653212053">
+  <w:num w:numId="61">
     <w:abstractNumId w:val="22"/>
     <w:lvlOverride w:ilvl="0">
       <w:startOverride w:val="1"/>
     </w:lvlOverride>
   </w:num>
-  <w:num w:numId="62" w16cid:durableId="406224676">
+  <w:num w:numId="62">
     <w:abstractNumId w:val="22"/>
     <w:lvlOverride w:ilvl="0">
       <w:startOverride w:val="1"/>
     </w:lvlOverride>
+  </w:num>
+  <w:num w:numId="63">
+    <w:abstractNumId w:val="22"/>
+    <w:lvlOverride w:ilvl="0">
+      <w:startOverride w:val="1"/>
+    </w:lvlOverride>
+  </w:num>
+  <w:num w:numId="64">
+    <w:abstractNumId w:val="27"/>
   </w:num>
   <w:numIdMacAtCleanup w:val="59"/>
 </w:numbering>
 </file>
 
 <file path=word/styles.xml><?xml version="1.0" encoding="utf-8"?>
-<w:styles xmlns:mc="http://schemas.openxmlformats.org/markup-compatibility/2006" xmlns:r="http://schemas.openxmlformats.org/officeDocument/2006/relationships" xmlns:w="http://schemas.openxmlformats.org/wordprocessingml/2006/main" xmlns:w14="http://schemas.microsoft.com/office/word/2010/wordml" xmlns:w15="http://schemas.microsoft.com/office/word/2012/wordml" xmlns:w16cex="http://schemas.microsoft.com/office/word/2018/wordml/cex" xmlns:w16cid="http://schemas.microsoft.com/office/word/2016/wordml/cid" xmlns:w16="http://schemas.microsoft.com/office/word/2018/wordml" xmlns:w16du="http://schemas.microsoft.com/office/word/2023/wordml/word16du" xmlns:w16sdtdh="http://schemas.microsoft.com/office/word/2020/wordml/sdtdatahash" xmlns:w16sdtfl="http://schemas.microsoft.com/office/word/2024/wordml/sdtformatlock" xmlns:w16se="http://schemas.microsoft.com/office/word/2015/wordml/symex" mc:Ignorable="w14 w15 w16se w16cid w16 w16cex w16sdtdh w16sdtfl w16du">
+<w:styles xmlns:mc="http://schemas.openxmlformats.org/markup-compatibility/2006" xmlns:r="http://schemas.openxmlformats.org/officeDocument/2006/relationships" xmlns:w="http://schemas.openxmlformats.org/wordprocessingml/2006/main" xmlns:w14="http://schemas.microsoft.com/office/word/2010/wordml" xmlns:w15="http://schemas.microsoft.com/office/word/2012/wordml" xmlns:w16se="http://schemas.microsoft.com/office/word/2015/wordml/symex" mc:Ignorable="w14 w15 w16se">
   <w:docDefaults>
     <w:rPrDefault>
       <w:rPr>
@@ -26044,7 +26919,7 @@
       </w:pPr>
     </w:pPrDefault>
   </w:docDefaults>
-  <w:latentStyles w:defLockedState="0" w:defUIPriority="99" w:defSemiHidden="0" w:defUnhideWhenUsed="0" w:defQFormat="0" w:count="376">
+  <w:latentStyles w:defLockedState="0" w:defUIPriority="99" w:defSemiHidden="0" w:defUnhideWhenUsed="0" w:defQFormat="0" w:count="371">
     <w:lsdException w:name="Normal" w:uiPriority="0" w:qFormat="1"/>
     <w:lsdException w:name="heading 1" w:uiPriority="9" w:qFormat="1"/>
     <w:lsdException w:name="heading 2" w:semiHidden="1" w:uiPriority="9" w:unhideWhenUsed="1" w:qFormat="1"/>
@@ -26416,11 +27291,6 @@
     <w:lsdException w:name="List Table 5 Dark Accent 6" w:uiPriority="50"/>
     <w:lsdException w:name="List Table 6 Colorful Accent 6" w:uiPriority="51"/>
     <w:lsdException w:name="List Table 7 Colorful Accent 6" w:uiPriority="52"/>
-    <w:lsdException w:name="Mention" w:semiHidden="1" w:unhideWhenUsed="1"/>
-    <w:lsdException w:name="Smart Hyperlink" w:semiHidden="1" w:unhideWhenUsed="1"/>
-    <w:lsdException w:name="Hashtag" w:semiHidden="1" w:unhideWhenUsed="1"/>
-    <w:lsdException w:name="Unresolved Mention" w:semiHidden="1" w:unhideWhenUsed="1"/>
-    <w:lsdException w:name="Smart Link" w:semiHidden="1" w:unhideWhenUsed="1"/>
   </w:latentStyles>
   <w:style w:type="paragraph" w:default="1" w:styleId="Normal">
     <w:name w:val="Normal"/>
@@ -26651,7 +27521,7 @@
       <w:u w:val="single"/>
     </w:rPr>
   </w:style>
-  <w:style w:type="character" w:styleId="Mentionnonrsolue">
+  <w:style w:type="character" w:customStyle="1" w:styleId="UnresolvedMention">
     <w:name w:val="Unresolved Mention"/>
     <w:basedOn w:val="Policepardfaut"/>
     <w:uiPriority w:val="99"/>
@@ -26762,9 +27632,6 @@
     <w:qFormat/>
     <w:rsid w:val="00E678C6"/>
     <w:pPr>
-      <w:numPr>
-        <w:numId w:val="40"/>
-      </w:numPr>
       <w:jc w:val="both"/>
     </w:pPr>
     <w:rPr>
@@ -27093,4 +27960,16 @@
     </a:ext>
   </a:extLst>
 </a:theme>
+</file>
+
+<file path=customXml/item1.xml><?xml version="1.0" encoding="utf-8"?>
+<b:Sources xmlns:b="http://schemas.openxmlformats.org/officeDocument/2006/bibliography" xmlns="http://schemas.openxmlformats.org/officeDocument/2006/bibliography" SelectedStyle="\APASixthEditionOfficeOnline.xsl" StyleName="APA" Version="6"/>
+</file>
+
+<file path=customXml/itemProps1.xml><?xml version="1.0" encoding="utf-8"?>
+<ds:datastoreItem xmlns:ds="http://schemas.openxmlformats.org/officeDocument/2006/customXml" ds:itemID="{A86CF04B-3CEF-4D40-A4EE-4783C5864444}">
+  <ds:schemaRefs>
+    <ds:schemaRef ds:uri="http://schemas.openxmlformats.org/officeDocument/2006/bibliography"/>
+  </ds:schemaRefs>
+</ds:datastoreItem>
 </file>